--- a/Time input fields/INV_ How should DateTimeSelect support time increments.docx
+++ b/Time input fields/INV_ How should DateTimeSelect support time increments.docx
@@ -14,6 +14,49 @@
           <w:rtl w:val="0"/>
         </w:rPr>
         <w:t xml:space="preserve">INV: How should DateTimeSelect support time increments?</w:t>
+      </w:r>
+    </w:p>
+    <w:p>
+      <w:pPr>
+        <w:rPr/>
+      </w:pPr>
+      <w:r>
+        <w:rPr>
+          <w:rtl w:val="0"/>
+        </w:rPr>
+      </w:r>
+    </w:p>
+    <w:p>
+      <w:pPr>
+        <w:rPr/>
+      </w:pPr>
+      <w:r>
+        <w:rPr>
+          <w:b w:val="1"/>
+          <w:rtl w:val="0"/>
+        </w:rPr>
+        <w:t xml:space="preserve">TL;DR:</w:t>
+      </w:r>
+      <w:r>
+        <w:rPr>
+          <w:rtl w:val="0"/>
+        </w:rPr>
+        <w:t xml:space="preserve"> </w:t>
+      </w:r>
+      <w:hyperlink w:anchor="_wkag1dvhdl0f">
+        <w:r>
+          <w:rPr>
+            <w:color w:val="1155cc"/>
+            <w:u w:val="single"/>
+            <w:rtl w:val="0"/>
+          </w:rPr>
+          <w:t xml:space="preserve">Summary &amp; Recommendation</w:t>
+        </w:r>
+      </w:hyperlink>
+      <w:r>
+        <w:rPr>
+          <w:rtl w:val="0"/>
+        </w:rPr>
       </w:r>
     </w:p>
     <w:p>
@@ -57,6 +100,92 @@
             <w:instrText xml:space="preserve"> TOC \h \u \z \n \t "Heading 2,1,Heading 4,4,Heading 5,5,Heading 6,6,"</w:instrText>
             <w:fldChar w:fldCharType="separate"/>
           </w:r>
+          <w:hyperlink w:anchor="_q0rwzzpa1izl">
+            <w:r>
+              <w:rPr>
+                <w:rFonts w:ascii="Arial" w:cs="Arial" w:eastAsia="Arial" w:hAnsi="Arial"/>
+                <w:b w:val="0"/>
+                <w:i w:val="0"/>
+                <w:smallCaps w:val="0"/>
+                <w:strike w:val="0"/>
+                <w:color w:val="1155cc"/>
+                <w:sz w:val="22"/>
+                <w:szCs w:val="22"/>
+                <w:u w:val="single"/>
+                <w:shd w:fill="auto" w:val="clear"/>
+                <w:vertAlign w:val="baseline"/>
+                <w:rtl w:val="0"/>
+              </w:rPr>
+              <w:t xml:space="preserve">Customer Problem</w:t>
+            </w:r>
+          </w:hyperlink>
+          <w:r>
+            <w:rPr>
+              <w:rtl w:val="0"/>
+            </w:rPr>
+          </w:r>
+        </w:p>
+        <w:p>
+          <w:pPr>
+            <w:widowControl w:val="0"/>
+            <w:spacing w:before="60" w:line="240" w:lineRule="auto"/>
+            <w:rPr>
+              <w:rFonts w:ascii="Arial" w:cs="Arial" w:eastAsia="Arial" w:hAnsi="Arial"/>
+              <w:b w:val="0"/>
+              <w:i w:val="0"/>
+              <w:smallCaps w:val="0"/>
+              <w:strike w:val="0"/>
+              <w:color w:val="1155cc"/>
+              <w:sz w:val="22"/>
+              <w:szCs w:val="22"/>
+              <w:u w:val="single"/>
+              <w:shd w:fill="auto" w:val="clear"/>
+              <w:vertAlign w:val="baseline"/>
+            </w:rPr>
+          </w:pPr>
+          <w:hyperlink w:anchor="_lzwls25if6hd">
+            <w:r>
+              <w:rPr>
+                <w:rFonts w:ascii="Arial" w:cs="Arial" w:eastAsia="Arial" w:hAnsi="Arial"/>
+                <w:b w:val="0"/>
+                <w:i w:val="0"/>
+                <w:smallCaps w:val="0"/>
+                <w:strike w:val="0"/>
+                <w:color w:val="1155cc"/>
+                <w:sz w:val="22"/>
+                <w:szCs w:val="22"/>
+                <w:u w:val="single"/>
+                <w:shd w:fill="auto" w:val="clear"/>
+                <w:vertAlign w:val="baseline"/>
+                <w:rtl w:val="0"/>
+              </w:rPr>
+              <w:t xml:space="preserve">Questions to answer</w:t>
+            </w:r>
+          </w:hyperlink>
+          <w:r>
+            <w:rPr>
+              <w:rtl w:val="0"/>
+            </w:rPr>
+          </w:r>
+        </w:p>
+        <w:p>
+          <w:pPr>
+            <w:widowControl w:val="0"/>
+            <w:spacing w:before="60" w:line="240" w:lineRule="auto"/>
+            <w:rPr>
+              <w:rFonts w:ascii="Arial" w:cs="Arial" w:eastAsia="Arial" w:hAnsi="Arial"/>
+              <w:b w:val="0"/>
+              <w:i w:val="0"/>
+              <w:smallCaps w:val="0"/>
+              <w:strike w:val="0"/>
+              <w:color w:val="1155cc"/>
+              <w:sz w:val="22"/>
+              <w:szCs w:val="22"/>
+              <w:u w:val="single"/>
+              <w:shd w:fill="auto" w:val="clear"/>
+              <w:vertAlign w:val="baseline"/>
+            </w:rPr>
+          </w:pPr>
           <w:hyperlink w:anchor="_126qxe6ilbfp">
             <w:r>
               <w:rPr>
@@ -73,7 +202,7 @@
                 <w:vertAlign w:val="baseline"/>
                 <w:rtl w:val="0"/>
               </w:rPr>
-              <w:t xml:space="preserve">Square Shifts</w:t>
+              <w:t xml:space="preserve">Square</w:t>
             </w:r>
           </w:hyperlink>
           <w:r>
@@ -296,6 +425,92 @@
               <w:rtl w:val="0"/>
             </w:rPr>
           </w:r>
+        </w:p>
+        <w:p>
+          <w:pPr>
+            <w:widowControl w:val="0"/>
+            <w:spacing w:before="60" w:line="240" w:lineRule="auto"/>
+            <w:rPr>
+              <w:rFonts w:ascii="Arial" w:cs="Arial" w:eastAsia="Arial" w:hAnsi="Arial"/>
+              <w:b w:val="0"/>
+              <w:i w:val="0"/>
+              <w:smallCaps w:val="0"/>
+              <w:strike w:val="0"/>
+              <w:color w:val="1155cc"/>
+              <w:sz w:val="22"/>
+              <w:szCs w:val="22"/>
+              <w:u w:val="single"/>
+              <w:shd w:fill="auto" w:val="clear"/>
+              <w:vertAlign w:val="baseline"/>
+            </w:rPr>
+          </w:pPr>
+          <w:hyperlink w:anchor="_lctobpn1xf2u">
+            <w:r>
+              <w:rPr>
+                <w:rFonts w:ascii="Arial" w:cs="Arial" w:eastAsia="Arial" w:hAnsi="Arial"/>
+                <w:b w:val="0"/>
+                <w:i w:val="0"/>
+                <w:smallCaps w:val="0"/>
+                <w:strike w:val="0"/>
+                <w:color w:val="1155cc"/>
+                <w:sz w:val="22"/>
+                <w:szCs w:val="22"/>
+                <w:u w:val="single"/>
+                <w:shd w:fill="auto" w:val="clear"/>
+                <w:vertAlign w:val="baseline"/>
+                <w:rtl w:val="0"/>
+              </w:rPr>
+              <w:t xml:space="preserve">Prototypes</w:t>
+            </w:r>
+          </w:hyperlink>
+          <w:r>
+            <w:rPr>
+              <w:rtl w:val="0"/>
+            </w:rPr>
+          </w:r>
+        </w:p>
+        <w:p>
+          <w:pPr>
+            <w:widowControl w:val="0"/>
+            <w:spacing w:before="60" w:line="240" w:lineRule="auto"/>
+            <w:rPr>
+              <w:rFonts w:ascii="Arial" w:cs="Arial" w:eastAsia="Arial" w:hAnsi="Arial"/>
+              <w:b w:val="0"/>
+              <w:i w:val="0"/>
+              <w:smallCaps w:val="0"/>
+              <w:strike w:val="0"/>
+              <w:color w:val="1155cc"/>
+              <w:sz w:val="22"/>
+              <w:szCs w:val="22"/>
+              <w:u w:val="single"/>
+              <w:shd w:fill="auto" w:val="clear"/>
+              <w:vertAlign w:val="baseline"/>
+            </w:rPr>
+          </w:pPr>
+          <w:hyperlink w:anchor="_wkag1dvhdl0f">
+            <w:r>
+              <w:rPr>
+                <w:rFonts w:ascii="Arial" w:cs="Arial" w:eastAsia="Arial" w:hAnsi="Arial"/>
+                <w:b w:val="0"/>
+                <w:i w:val="0"/>
+                <w:smallCaps w:val="0"/>
+                <w:strike w:val="0"/>
+                <w:color w:val="1155cc"/>
+                <w:sz w:val="22"/>
+                <w:szCs w:val="22"/>
+                <w:u w:val="single"/>
+                <w:shd w:fill="auto" w:val="clear"/>
+                <w:vertAlign w:val="baseline"/>
+                <w:rtl w:val="0"/>
+              </w:rPr>
+              <w:t xml:space="preserve">Summary &amp; Recommendation</w:t>
+            </w:r>
+          </w:hyperlink>
+          <w:r>
+            <w:rPr>
+              <w:rtl w:val="0"/>
+            </w:rPr>
+          </w:r>
           <w:r>
             <w:fldChar w:fldCharType="end"/>
           </w:r>
@@ -317,8 +532,168 @@
         <w:pStyle w:val="Heading2"/>
         <w:rPr/>
       </w:pPr>
-      <w:bookmarkStart w:colFirst="0" w:colLast="0" w:name="_126qxe6ilbfp" w:id="1"/>
+      <w:bookmarkStart w:colFirst="0" w:colLast="0" w:name="_q0rwzzpa1izl" w:id="1"/>
       <w:bookmarkEnd w:id="1"/>
+      <w:r>
+        <w:rPr>
+          <w:rtl w:val="0"/>
+        </w:rPr>
+        <w:t xml:space="preserve">Customer Problem</w:t>
+      </w:r>
+    </w:p>
+    <w:p>
+      <w:pPr>
+        <w:rPr/>
+      </w:pPr>
+      <w:r>
+        <w:rPr>
+          <w:b w:val="1"/>
+          <w:rtl w:val="0"/>
+        </w:rPr>
+        <w:t xml:space="preserve">As an</w:t>
+      </w:r>
+      <w:r>
+        <w:rPr>
+          <w:rtl w:val="0"/>
+        </w:rPr>
+        <w:t xml:space="preserve"> admin of a company with over 50 workers </w:t>
+      </w:r>
+      <w:r>
+        <w:rPr>
+          <w:b w:val="1"/>
+          <w:rtl w:val="0"/>
+        </w:rPr>
+        <w:t xml:space="preserve">I need to</w:t>
+      </w:r>
+      <w:r>
+        <w:rPr>
+          <w:rtl w:val="0"/>
+        </w:rPr>
+        <w:t xml:space="preserve"> create or edit timesheets for my workers </w:t>
+      </w:r>
+      <w:r>
+        <w:rPr>
+          <w:b w:val="1"/>
+          <w:rtl w:val="0"/>
+        </w:rPr>
+        <w:t xml:space="preserve">but</w:t>
+      </w:r>
+      <w:r>
+        <w:rPr>
+          <w:rtl w:val="0"/>
+        </w:rPr>
+        <w:t xml:space="preserve"> the fields to enter time make me select from a long dropdown list </w:t>
+      </w:r>
+      <w:r>
+        <w:rPr>
+          <w:b w:val="1"/>
+          <w:rtl w:val="0"/>
+        </w:rPr>
+        <w:t xml:space="preserve">which makes me feel</w:t>
+      </w:r>
+      <w:r>
+        <w:rPr>
+          <w:rtl w:val="0"/>
+        </w:rPr>
+        <w:t xml:space="preserve"> overwhelmed and frustrated when I have to search a long list of time increments for many timesheets.</w:t>
+      </w:r>
+    </w:p>
+    <w:p>
+      <w:pPr>
+        <w:rPr/>
+      </w:pPr>
+      <w:r>
+        <w:rPr>
+          <w:rtl w:val="0"/>
+        </w:rPr>
+      </w:r>
+    </w:p>
+    <w:p>
+      <w:pPr>
+        <w:pStyle w:val="Heading2"/>
+        <w:rPr/>
+      </w:pPr>
+      <w:bookmarkStart w:colFirst="0" w:colLast="0" w:name="_lzwls25if6hd" w:id="2"/>
+      <w:bookmarkEnd w:id="2"/>
+      <w:r>
+        <w:rPr>
+          <w:rtl w:val="0"/>
+        </w:rPr>
+        <w:t xml:space="preserve">Questions to answer</w:t>
+      </w:r>
+    </w:p>
+    <w:p>
+      <w:pPr>
+        <w:numPr>
+          <w:ilvl w:val="0"/>
+          <w:numId w:val="5"/>
+        </w:numPr>
+        <w:ind w:left="720" w:hanging="360"/>
+        <w:rPr>
+          <w:u w:val="none"/>
+        </w:rPr>
+      </w:pPr>
+      <w:r>
+        <w:rPr>
+          <w:rtl w:val="0"/>
+        </w:rPr>
+        <w:t xml:space="preserve">How do competitors handle entering and selecting time?</w:t>
+      </w:r>
+    </w:p>
+    <w:p>
+      <w:pPr>
+        <w:numPr>
+          <w:ilvl w:val="0"/>
+          <w:numId w:val="5"/>
+        </w:numPr>
+        <w:ind w:left="720" w:hanging="360"/>
+        <w:rPr>
+          <w:u w:val="none"/>
+        </w:rPr>
+      </w:pPr>
+      <w:r>
+        <w:rPr>
+          <w:rtl w:val="0"/>
+        </w:rPr>
+        <w:t xml:space="preserve">How can we better support mouse, keyboard, and screen reader users?</w:t>
+      </w:r>
+    </w:p>
+    <w:p>
+      <w:pPr>
+        <w:numPr>
+          <w:ilvl w:val="0"/>
+          <w:numId w:val="5"/>
+        </w:numPr>
+        <w:ind w:left="720" w:hanging="360"/>
+        <w:rPr>
+          <w:u w:val="none"/>
+        </w:rPr>
+      </w:pPr>
+      <w:r>
+        <w:rPr>
+          <w:rtl w:val="0"/>
+        </w:rPr>
+        <w:t xml:space="preserve">Can we simplify input by formatting automatically vs field validation?</w:t>
+      </w:r>
+    </w:p>
+    <w:p>
+      <w:pPr>
+        <w:ind w:left="0" w:firstLine="0"/>
+        <w:rPr/>
+      </w:pPr>
+      <w:r>
+        <w:rPr>
+          <w:rtl w:val="0"/>
+        </w:rPr>
+      </w:r>
+    </w:p>
+    <w:p>
+      <w:pPr>
+        <w:pStyle w:val="Heading2"/>
+        <w:rPr/>
+      </w:pPr>
+      <w:bookmarkStart w:colFirst="0" w:colLast="0" w:name="_126qxe6ilbfp" w:id="3"/>
+      <w:bookmarkEnd w:id="3"/>
       <w:r>
         <w:rPr>
           <w:rtl w:val="0"/>
@@ -355,8 +730,8 @@
         <w:pStyle w:val="Heading3"/>
         <w:rPr/>
       </w:pPr>
-      <w:bookmarkStart w:colFirst="0" w:colLast="0" w:name="_k2nf2730c15m" w:id="2"/>
-      <w:bookmarkEnd w:id="2"/>
+      <w:bookmarkStart w:colFirst="0" w:colLast="0" w:name="_k2nf2730c15m" w:id="4"/>
+      <w:bookmarkEnd w:id="4"/>
       <w:r>
         <w:rPr>
           <w:rtl w:val="0"/>
@@ -373,7 +748,7 @@
       <w:pPr>
         <w:numPr>
           <w:ilvl w:val="0"/>
-          <w:numId w:val="14"/>
+          <w:numId w:val="15"/>
         </w:numPr>
         <w:ind w:left="720" w:hanging="360"/>
         <w:rPr>
@@ -386,12 +761,12 @@
           <wp:inline distB="114300" distT="114300" distL="114300" distR="114300">
             <wp:extent cx="5304176" cy="4148138"/>
             <wp:effectExtent b="12700" l="12700" r="12700" t="12700"/>
-            <wp:docPr id="5" name="image18.png"/>
+            <wp:docPr id="5" name="image8.png"/>
             <a:graphic>
               <a:graphicData uri="http://schemas.openxmlformats.org/drawingml/2006/picture">
                 <pic:pic>
                   <pic:nvPicPr>
-                    <pic:cNvPr id="0" name="image18.png"/>
+                    <pic:cNvPr id="0" name="image8.png"/>
                     <pic:cNvPicPr preferRelativeResize="0"/>
                   </pic:nvPicPr>
                   <pic:blipFill>
@@ -430,7 +805,7 @@
       <w:pPr>
         <w:numPr>
           <w:ilvl w:val="0"/>
-          <w:numId w:val="14"/>
+          <w:numId w:val="15"/>
         </w:numPr>
         <w:ind w:left="720" w:hanging="360"/>
       </w:pPr>
@@ -445,7 +820,7 @@
       <w:pPr>
         <w:numPr>
           <w:ilvl w:val="1"/>
-          <w:numId w:val="14"/>
+          <w:numId w:val="15"/>
         </w:numPr>
         <w:ind w:left="1440" w:hanging="360"/>
       </w:pPr>
@@ -460,7 +835,7 @@
       <w:pPr>
         <w:numPr>
           <w:ilvl w:val="1"/>
-          <w:numId w:val="14"/>
+          <w:numId w:val="15"/>
         </w:numPr>
         <w:ind w:left="1440" w:hanging="360"/>
       </w:pPr>
@@ -475,7 +850,7 @@
       <w:pPr>
         <w:numPr>
           <w:ilvl w:val="2"/>
-          <w:numId w:val="14"/>
+          <w:numId w:val="15"/>
         </w:numPr>
         <w:ind w:left="2160" w:hanging="360"/>
         <w:rPr>
@@ -493,7 +868,7 @@
       <w:pPr>
         <w:numPr>
           <w:ilvl w:val="0"/>
-          <w:numId w:val="14"/>
+          <w:numId w:val="15"/>
         </w:numPr>
         <w:ind w:left="720" w:hanging="360"/>
         <w:rPr>
@@ -511,7 +886,7 @@
       <w:pPr>
         <w:numPr>
           <w:ilvl w:val="0"/>
-          <w:numId w:val="14"/>
+          <w:numId w:val="15"/>
         </w:numPr>
         <w:ind w:left="720" w:hanging="360"/>
         <w:rPr>
@@ -529,7 +904,7 @@
       <w:pPr>
         <w:numPr>
           <w:ilvl w:val="1"/>
-          <w:numId w:val="14"/>
+          <w:numId w:val="15"/>
         </w:numPr>
         <w:ind w:left="1440" w:hanging="360"/>
         <w:rPr>
@@ -542,12 +917,12 @@
           <wp:inline distB="114300" distT="114300" distL="114300" distR="114300">
             <wp:extent cx="4538663" cy="2436622"/>
             <wp:effectExtent b="12700" l="12700" r="12700" t="12700"/>
-            <wp:docPr id="4" name="image11.png"/>
+            <wp:docPr id="4" name="image5.png"/>
             <a:graphic>
               <a:graphicData uri="http://schemas.openxmlformats.org/drawingml/2006/picture">
                 <pic:pic>
                   <pic:nvPicPr>
-                    <pic:cNvPr id="0" name="image11.png"/>
+                    <pic:cNvPr id="0" name="image5.png"/>
                     <pic:cNvPicPr preferRelativeResize="0"/>
                   </pic:nvPicPr>
                   <pic:blipFill>
@@ -587,8 +962,8 @@
         <w:pStyle w:val="Heading3"/>
         <w:rPr/>
       </w:pPr>
-      <w:bookmarkStart w:colFirst="0" w:colLast="0" w:name="_wy9rrgj2prpy" w:id="3"/>
-      <w:bookmarkEnd w:id="3"/>
+      <w:bookmarkStart w:colFirst="0" w:colLast="0" w:name="_wy9rrgj2prpy" w:id="5"/>
+      <w:bookmarkEnd w:id="5"/>
       <w:r>
         <w:rPr>
           <w:rtl w:val="0"/>
@@ -600,7 +975,7 @@
       <w:pPr>
         <w:numPr>
           <w:ilvl w:val="0"/>
-          <w:numId w:val="5"/>
+          <w:numId w:val="6"/>
         </w:numPr>
         <w:ind w:left="720" w:hanging="360"/>
         <w:rPr>
@@ -613,12 +988,12 @@
           <wp:inline distB="114300" distT="114300" distL="114300" distR="114300">
             <wp:extent cx="4907380" cy="3586163"/>
             <wp:effectExtent b="12700" l="12700" r="12700" t="12700"/>
-            <wp:docPr id="16" name="image21.png"/>
+            <wp:docPr id="20" name="image24.png"/>
             <a:graphic>
               <a:graphicData uri="http://schemas.openxmlformats.org/drawingml/2006/picture">
                 <pic:pic>
                   <pic:nvPicPr>
-                    <pic:cNvPr id="0" name="image21.png"/>
+                    <pic:cNvPr id="0" name="image24.png"/>
                     <pic:cNvPicPr preferRelativeResize="0"/>
                   </pic:nvPicPr>
                   <pic:blipFill>
@@ -657,7 +1032,7 @@
       <w:pPr>
         <w:numPr>
           <w:ilvl w:val="1"/>
-          <w:numId w:val="5"/>
+          <w:numId w:val="6"/>
         </w:numPr>
         <w:ind w:left="1440" w:hanging="360"/>
         <w:rPr>
@@ -675,7 +1050,7 @@
       <w:pPr>
         <w:numPr>
           <w:ilvl w:val="2"/>
-          <w:numId w:val="5"/>
+          <w:numId w:val="6"/>
         </w:numPr>
         <w:ind w:left="2160" w:hanging="360"/>
         <w:rPr>
@@ -688,12 +1063,12 @@
           <wp:inline distB="114300" distT="114300" distL="114300" distR="114300">
             <wp:extent cx="5051284" cy="3100388"/>
             <wp:effectExtent b="12700" l="12700" r="12700" t="12700"/>
-            <wp:docPr id="3" name="image20.png"/>
+            <wp:docPr id="3" name="image3.png"/>
             <a:graphic>
               <a:graphicData uri="http://schemas.openxmlformats.org/drawingml/2006/picture">
                 <pic:pic>
                   <pic:nvPicPr>
-                    <pic:cNvPr id="0" name="image20.png"/>
+                    <pic:cNvPr id="0" name="image3.png"/>
                     <pic:cNvPicPr preferRelativeResize="0"/>
                   </pic:nvPicPr>
                   <pic:blipFill>
@@ -732,7 +1107,7 @@
       <w:pPr>
         <w:numPr>
           <w:ilvl w:val="1"/>
-          <w:numId w:val="5"/>
+          <w:numId w:val="6"/>
         </w:numPr>
         <w:ind w:left="1440" w:hanging="360"/>
         <w:rPr>
@@ -745,12 +1120,12 @@
           <wp:inline distB="114300" distT="114300" distL="114300" distR="114300">
             <wp:extent cx="4619625" cy="4829175"/>
             <wp:effectExtent b="12700" l="12700" r="12700" t="12700"/>
-            <wp:docPr id="13" name="image15.png"/>
+            <wp:docPr id="16" name="image16.png"/>
             <a:graphic>
               <a:graphicData uri="http://schemas.openxmlformats.org/drawingml/2006/picture">
                 <pic:pic>
                   <pic:nvPicPr>
-                    <pic:cNvPr id="0" name="image15.png"/>
+                    <pic:cNvPr id="0" name="image16.png"/>
                     <pic:cNvPicPr preferRelativeResize="0"/>
                   </pic:nvPicPr>
                   <pic:blipFill>
@@ -789,7 +1164,7 @@
       <w:pPr>
         <w:numPr>
           <w:ilvl w:val="2"/>
-          <w:numId w:val="5"/>
+          <w:numId w:val="6"/>
         </w:numPr>
         <w:ind w:left="2160" w:hanging="360"/>
         <w:rPr>
@@ -807,7 +1182,7 @@
       <w:pPr>
         <w:numPr>
           <w:ilvl w:val="3"/>
-          <w:numId w:val="5"/>
+          <w:numId w:val="6"/>
         </w:numPr>
         <w:ind w:left="2880" w:hanging="360"/>
         <w:rPr>
@@ -825,7 +1200,7 @@
       <w:pPr>
         <w:numPr>
           <w:ilvl w:val="3"/>
-          <w:numId w:val="5"/>
+          <w:numId w:val="6"/>
         </w:numPr>
         <w:ind w:left="2880" w:hanging="360"/>
         <w:rPr>
@@ -843,7 +1218,7 @@
       <w:pPr>
         <w:numPr>
           <w:ilvl w:val="3"/>
-          <w:numId w:val="5"/>
+          <w:numId w:val="6"/>
         </w:numPr>
         <w:ind w:left="2880" w:hanging="360"/>
         <w:rPr>
@@ -861,7 +1236,7 @@
       <w:pPr>
         <w:numPr>
           <w:ilvl w:val="4"/>
-          <w:numId w:val="5"/>
+          <w:numId w:val="6"/>
         </w:numPr>
         <w:ind w:left="3600" w:hanging="360"/>
         <w:rPr>
@@ -879,7 +1254,7 @@
       <w:pPr>
         <w:numPr>
           <w:ilvl w:val="4"/>
-          <w:numId w:val="5"/>
+          <w:numId w:val="6"/>
         </w:numPr>
         <w:ind w:left="3600" w:hanging="360"/>
         <w:rPr>
@@ -898,8 +1273,8 @@
         <w:pStyle w:val="Heading3"/>
         <w:rPr/>
       </w:pPr>
-      <w:bookmarkStart w:colFirst="0" w:colLast="0" w:name="_j8a1ybejescd" w:id="4"/>
-      <w:bookmarkEnd w:id="4"/>
+      <w:bookmarkStart w:colFirst="0" w:colLast="0" w:name="_j8a1ybejescd" w:id="6"/>
+      <w:bookmarkEnd w:id="6"/>
       <w:r>
         <w:rPr>
           <w:rtl w:val="0"/>
@@ -911,7 +1286,7 @@
       <w:pPr>
         <w:numPr>
           <w:ilvl w:val="0"/>
-          <w:numId w:val="8"/>
+          <w:numId w:val="9"/>
         </w:numPr>
         <w:ind w:left="720" w:hanging="360"/>
         <w:rPr>
@@ -924,12 +1299,12 @@
           <wp:inline distB="114300" distT="114300" distL="114300" distR="114300">
             <wp:extent cx="5170566" cy="4731400"/>
             <wp:effectExtent b="12700" l="12700" r="12700" t="12700"/>
-            <wp:docPr id="14" name="image17.png"/>
+            <wp:docPr id="17" name="image22.png"/>
             <a:graphic>
               <a:graphicData uri="http://schemas.openxmlformats.org/drawingml/2006/picture">
                 <pic:pic>
                   <pic:nvPicPr>
-                    <pic:cNvPr id="0" name="image17.png"/>
+                    <pic:cNvPr id="0" name="image22.png"/>
                     <pic:cNvPicPr preferRelativeResize="0"/>
                   </pic:nvPicPr>
                   <pic:blipFill>
@@ -968,7 +1343,7 @@
       <w:pPr>
         <w:numPr>
           <w:ilvl w:val="0"/>
-          <w:numId w:val="8"/>
+          <w:numId w:val="9"/>
         </w:numPr>
         <w:ind w:left="720" w:hanging="360"/>
         <w:rPr>
@@ -986,7 +1361,7 @@
       <w:pPr>
         <w:numPr>
           <w:ilvl w:val="1"/>
-          <w:numId w:val="8"/>
+          <w:numId w:val="9"/>
         </w:numPr>
         <w:ind w:left="1440" w:hanging="360"/>
         <w:rPr>
@@ -999,12 +1374,12 @@
           <wp:inline distB="114300" distT="114300" distL="114300" distR="114300">
             <wp:extent cx="4219575" cy="3524250"/>
             <wp:effectExtent b="12700" l="12700" r="12700" t="12700"/>
-            <wp:docPr id="20" name="image12.png"/>
+            <wp:docPr id="23" name="image21.png"/>
             <a:graphic>
               <a:graphicData uri="http://schemas.openxmlformats.org/drawingml/2006/picture">
                 <pic:pic>
                   <pic:nvPicPr>
-                    <pic:cNvPr id="0" name="image12.png"/>
+                    <pic:cNvPr id="0" name="image21.png"/>
                     <pic:cNvPicPr preferRelativeResize="0"/>
                   </pic:nvPicPr>
                   <pic:blipFill>
@@ -1043,7 +1418,7 @@
       <w:pPr>
         <w:numPr>
           <w:ilvl w:val="2"/>
-          <w:numId w:val="8"/>
+          <w:numId w:val="9"/>
         </w:numPr>
         <w:ind w:left="2160" w:hanging="360"/>
         <w:rPr>
@@ -1061,7 +1436,7 @@
       <w:pPr>
         <w:numPr>
           <w:ilvl w:val="2"/>
-          <w:numId w:val="8"/>
+          <w:numId w:val="9"/>
         </w:numPr>
         <w:ind w:left="2160" w:hanging="360"/>
         <w:rPr>
@@ -1079,7 +1454,7 @@
       <w:pPr>
         <w:numPr>
           <w:ilvl w:val="3"/>
-          <w:numId w:val="8"/>
+          <w:numId w:val="9"/>
         </w:numPr>
         <w:ind w:left="2880" w:hanging="360"/>
         <w:rPr>
@@ -1092,12 +1467,12 @@
           <wp:inline distB="114300" distT="114300" distL="114300" distR="114300">
             <wp:extent cx="2257425" cy="3343275"/>
             <wp:effectExtent b="12700" l="12700" r="12700" t="12700"/>
-            <wp:docPr id="22" name="image13.png"/>
+            <wp:docPr id="25" name="image19.png"/>
             <a:graphic>
               <a:graphicData uri="http://schemas.openxmlformats.org/drawingml/2006/picture">
                 <pic:pic>
                   <pic:nvPicPr>
-                    <pic:cNvPr id="0" name="image13.png"/>
+                    <pic:cNvPr id="0" name="image19.png"/>
                     <pic:cNvPicPr preferRelativeResize="0"/>
                   </pic:nvPicPr>
                   <pic:blipFill>
@@ -1136,7 +1511,7 @@
       <w:pPr>
         <w:numPr>
           <w:ilvl w:val="2"/>
-          <w:numId w:val="8"/>
+          <w:numId w:val="9"/>
         </w:numPr>
         <w:ind w:left="2160" w:hanging="360"/>
         <w:rPr>
@@ -1154,7 +1529,7 @@
       <w:pPr>
         <w:numPr>
           <w:ilvl w:val="3"/>
-          <w:numId w:val="8"/>
+          <w:numId w:val="9"/>
         </w:numPr>
         <w:ind w:left="2880" w:hanging="360"/>
         <w:rPr>
@@ -1167,12 +1542,12 @@
           <wp:inline distB="114300" distT="114300" distL="114300" distR="114300">
             <wp:extent cx="1981200" cy="790575"/>
             <wp:effectExtent b="12700" l="12700" r="12700" t="12700"/>
-            <wp:docPr id="21" name="image22.png"/>
+            <wp:docPr id="24" name="image17.png"/>
             <a:graphic>
               <a:graphicData uri="http://schemas.openxmlformats.org/drawingml/2006/picture">
                 <pic:pic>
                   <pic:nvPicPr>
-                    <pic:cNvPr id="0" name="image22.png"/>
+                    <pic:cNvPr id="0" name="image17.png"/>
                     <pic:cNvPicPr preferRelativeResize="0"/>
                   </pic:nvPicPr>
                   <pic:blipFill>
@@ -1212,8 +1587,8 @@
         <w:pStyle w:val="Heading2"/>
         <w:rPr/>
       </w:pPr>
-      <w:bookmarkStart w:colFirst="0" w:colLast="0" w:name="_qrdhor4g7z2d" w:id="5"/>
-      <w:bookmarkEnd w:id="5"/>
+      <w:bookmarkStart w:colFirst="0" w:colLast="0" w:name="_qrdhor4g7z2d" w:id="7"/>
+      <w:bookmarkEnd w:id="7"/>
       <w:r>
         <w:rPr>
           <w:rtl w:val="0"/>
@@ -1225,7 +1600,7 @@
       <w:pPr>
         <w:numPr>
           <w:ilvl w:val="0"/>
-          <w:numId w:val="10"/>
+          <w:numId w:val="11"/>
         </w:numPr>
         <w:ind w:left="720" w:hanging="360"/>
       </w:pPr>
@@ -1249,7 +1624,7 @@
       <w:pPr>
         <w:numPr>
           <w:ilvl w:val="1"/>
-          <w:numId w:val="10"/>
+          <w:numId w:val="11"/>
         </w:numPr>
         <w:ind w:left="1440" w:hanging="360"/>
         <w:rPr>
@@ -1267,7 +1642,7 @@
       <w:pPr>
         <w:numPr>
           <w:ilvl w:val="1"/>
-          <w:numId w:val="10"/>
+          <w:numId w:val="11"/>
         </w:numPr>
         <w:ind w:left="1440" w:hanging="360"/>
         <w:rPr>
@@ -1280,12 +1655,12 @@
           <wp:inline distB="114300" distT="114300" distL="114300" distR="114300">
             <wp:extent cx="5214938" cy="942975"/>
             <wp:effectExtent b="12700" l="12700" r="12700" t="12700"/>
-            <wp:docPr id="9" name="image1.png"/>
+            <wp:docPr id="13" name="image12.png"/>
             <a:graphic>
               <a:graphicData uri="http://schemas.openxmlformats.org/drawingml/2006/picture">
                 <pic:pic>
                   <pic:nvPicPr>
-                    <pic:cNvPr id="0" name="image1.png"/>
+                    <pic:cNvPr id="0" name="image12.png"/>
                     <pic:cNvPicPr preferRelativeResize="0"/>
                   </pic:nvPicPr>
                   <pic:blipFill>
@@ -1325,8 +1700,8 @@
         <w:pStyle w:val="Heading3"/>
         <w:rPr/>
       </w:pPr>
-      <w:bookmarkStart w:colFirst="0" w:colLast="0" w:name="_jxgq71d9yw1c" w:id="6"/>
-      <w:bookmarkEnd w:id="6"/>
+      <w:bookmarkStart w:colFirst="0" w:colLast="0" w:name="_jxgq71d9yw1c" w:id="8"/>
+      <w:bookmarkEnd w:id="8"/>
       <w:r>
         <w:rPr>
           <w:rtl w:val="0"/>
@@ -1343,7 +1718,7 @@
       <w:pPr>
         <w:numPr>
           <w:ilvl w:val="0"/>
-          <w:numId w:val="19"/>
+          <w:numId w:val="21"/>
         </w:numPr>
         <w:ind w:left="720" w:hanging="360"/>
         <w:rPr>
@@ -1356,12 +1731,12 @@
           <wp:inline distB="114300" distT="114300" distL="114300" distR="114300">
             <wp:extent cx="4089946" cy="2219299"/>
             <wp:effectExtent b="0" l="0" r="0" t="0"/>
-            <wp:docPr id="8" name="image4.png"/>
+            <wp:docPr id="7" name="image7.png"/>
             <a:graphic>
               <a:graphicData uri="http://schemas.openxmlformats.org/drawingml/2006/picture">
                 <pic:pic>
                   <pic:nvPicPr>
-                    <pic:cNvPr id="0" name="image4.png"/>
+                    <pic:cNvPr id="0" name="image7.png"/>
                     <pic:cNvPicPr preferRelativeResize="0"/>
                   </pic:nvPicPr>
                   <pic:blipFill>
@@ -1395,7 +1770,7 @@
       <w:pPr>
         <w:numPr>
           <w:ilvl w:val="0"/>
-          <w:numId w:val="19"/>
+          <w:numId w:val="21"/>
         </w:numPr>
         <w:ind w:left="720" w:hanging="360"/>
         <w:rPr>
@@ -1413,7 +1788,7 @@
       <w:pPr>
         <w:numPr>
           <w:ilvl w:val="1"/>
-          <w:numId w:val="19"/>
+          <w:numId w:val="21"/>
         </w:numPr>
         <w:ind w:left="1440" w:hanging="360"/>
         <w:rPr>
@@ -1431,7 +1806,7 @@
       <w:pPr>
         <w:numPr>
           <w:ilvl w:val="1"/>
-          <w:numId w:val="19"/>
+          <w:numId w:val="21"/>
         </w:numPr>
         <w:ind w:left="1440" w:hanging="360"/>
         <w:rPr>
@@ -1449,7 +1824,7 @@
       <w:pPr>
         <w:numPr>
           <w:ilvl w:val="2"/>
-          <w:numId w:val="19"/>
+          <w:numId w:val="21"/>
         </w:numPr>
         <w:ind w:left="2160" w:hanging="360"/>
         <w:rPr>
@@ -1467,7 +1842,7 @@
       <w:pPr>
         <w:numPr>
           <w:ilvl w:val="2"/>
-          <w:numId w:val="19"/>
+          <w:numId w:val="21"/>
         </w:numPr>
         <w:ind w:left="2160" w:hanging="360"/>
         <w:rPr>
@@ -1485,7 +1860,7 @@
       <w:pPr>
         <w:numPr>
           <w:ilvl w:val="2"/>
-          <w:numId w:val="19"/>
+          <w:numId w:val="21"/>
         </w:numPr>
         <w:ind w:left="2160" w:hanging="360"/>
         <w:rPr>
@@ -1504,8 +1879,8 @@
         <w:pStyle w:val="Heading3"/>
         <w:rPr/>
       </w:pPr>
-      <w:bookmarkStart w:colFirst="0" w:colLast="0" w:name="_2n4qr47dh1g" w:id="7"/>
-      <w:bookmarkEnd w:id="7"/>
+      <w:bookmarkStart w:colFirst="0" w:colLast="0" w:name="_2n4qr47dh1g" w:id="9"/>
+      <w:bookmarkEnd w:id="9"/>
       <w:r>
         <w:rPr>
           <w:rtl w:val="0"/>
@@ -1530,12 +1905,12 @@
           <wp:inline distB="114300" distT="114300" distL="114300" distR="114300">
             <wp:extent cx="5829300" cy="3133725"/>
             <wp:effectExtent b="0" l="0" r="0" t="0"/>
-            <wp:docPr id="11" name="image7.png"/>
+            <wp:docPr id="15" name="image14.png"/>
             <a:graphic>
               <a:graphicData uri="http://schemas.openxmlformats.org/drawingml/2006/picture">
                 <pic:pic>
                   <pic:nvPicPr>
-                    <pic:cNvPr id="0" name="image7.png"/>
+                    <pic:cNvPr id="0" name="image14.png"/>
                     <pic:cNvPicPr preferRelativeResize="0"/>
                   </pic:nvPicPr>
                   <pic:blipFill>
@@ -1660,8 +2035,8 @@
         <w:pStyle w:val="Heading3"/>
         <w:rPr/>
       </w:pPr>
-      <w:bookmarkStart w:colFirst="0" w:colLast="0" w:name="_aoiztrewc3cg" w:id="8"/>
-      <w:bookmarkEnd w:id="8"/>
+      <w:bookmarkStart w:colFirst="0" w:colLast="0" w:name="_aoiztrewc3cg" w:id="10"/>
+      <w:bookmarkEnd w:id="10"/>
       <w:r>
         <w:rPr>
           <w:rtl w:val="0"/>
@@ -1673,7 +2048,7 @@
       <w:pPr>
         <w:numPr>
           <w:ilvl w:val="0"/>
-          <w:numId w:val="6"/>
+          <w:numId w:val="7"/>
         </w:numPr>
         <w:ind w:left="720" w:hanging="360"/>
         <w:rPr>
@@ -1686,12 +2061,12 @@
           <wp:inline distB="114300" distT="114300" distL="114300" distR="114300">
             <wp:extent cx="4949315" cy="1578387"/>
             <wp:effectExtent b="12700" l="12700" r="12700" t="12700"/>
-            <wp:docPr id="17" name="image6.png"/>
+            <wp:docPr id="21" name="image23.png"/>
             <a:graphic>
               <a:graphicData uri="http://schemas.openxmlformats.org/drawingml/2006/picture">
                 <pic:pic>
                   <pic:nvPicPr>
-                    <pic:cNvPr id="0" name="image6.png"/>
+                    <pic:cNvPr id="0" name="image23.png"/>
                     <pic:cNvPicPr preferRelativeResize="0"/>
                   </pic:nvPicPr>
                   <pic:blipFill>
@@ -1730,7 +2105,7 @@
       <w:pPr>
         <w:numPr>
           <w:ilvl w:val="0"/>
-          <w:numId w:val="6"/>
+          <w:numId w:val="7"/>
         </w:numPr>
         <w:ind w:left="720" w:hanging="360"/>
         <w:rPr>
@@ -1748,7 +2123,7 @@
       <w:pPr>
         <w:numPr>
           <w:ilvl w:val="1"/>
-          <w:numId w:val="6"/>
+          <w:numId w:val="7"/>
         </w:numPr>
         <w:ind w:left="1440" w:hanging="360"/>
         <w:rPr>
@@ -1766,7 +2141,7 @@
       <w:pPr>
         <w:numPr>
           <w:ilvl w:val="1"/>
-          <w:numId w:val="6"/>
+          <w:numId w:val="7"/>
         </w:numPr>
         <w:ind w:left="1440" w:hanging="360"/>
       </w:pPr>
@@ -1781,7 +2156,7 @@
       <w:pPr>
         <w:numPr>
           <w:ilvl w:val="2"/>
-          <w:numId w:val="6"/>
+          <w:numId w:val="7"/>
         </w:numPr>
         <w:ind w:left="2160" w:hanging="360"/>
       </w:pPr>
@@ -1796,7 +2171,7 @@
       <w:pPr>
         <w:numPr>
           <w:ilvl w:val="2"/>
-          <w:numId w:val="6"/>
+          <w:numId w:val="7"/>
         </w:numPr>
         <w:ind w:left="2160" w:hanging="360"/>
       </w:pPr>
@@ -1811,7 +2186,7 @@
       <w:pPr>
         <w:numPr>
           <w:ilvl w:val="2"/>
-          <w:numId w:val="6"/>
+          <w:numId w:val="7"/>
         </w:numPr>
         <w:ind w:left="2160" w:hanging="360"/>
       </w:pPr>
@@ -1827,8 +2202,8 @@
         <w:pStyle w:val="Heading3"/>
         <w:rPr/>
       </w:pPr>
-      <w:bookmarkStart w:colFirst="0" w:colLast="0" w:name="_me6sqz4t3uof" w:id="9"/>
-      <w:bookmarkEnd w:id="9"/>
+      <w:bookmarkStart w:colFirst="0" w:colLast="0" w:name="_me6sqz4t3uof" w:id="11"/>
+      <w:bookmarkEnd w:id="11"/>
       <w:r>
         <w:rPr>
           <w:rtl w:val="0"/>
@@ -1840,7 +2215,7 @@
       <w:pPr>
         <w:numPr>
           <w:ilvl w:val="0"/>
-          <w:numId w:val="12"/>
+          <w:numId w:val="13"/>
         </w:numPr>
         <w:ind w:left="720" w:hanging="360"/>
         <w:rPr>
@@ -1853,12 +2228,12 @@
           <wp:inline distB="114300" distT="114300" distL="114300" distR="114300">
             <wp:extent cx="4948238" cy="1784220"/>
             <wp:effectExtent b="12700" l="12700" r="12700" t="12700"/>
-            <wp:docPr id="2" name="image16.png"/>
+            <wp:docPr id="2" name="image2.png"/>
             <a:graphic>
               <a:graphicData uri="http://schemas.openxmlformats.org/drawingml/2006/picture">
                 <pic:pic>
                   <pic:nvPicPr>
-                    <pic:cNvPr id="0" name="image16.png"/>
+                    <pic:cNvPr id="0" name="image2.png"/>
                     <pic:cNvPicPr preferRelativeResize="0"/>
                   </pic:nvPicPr>
                   <pic:blipFill>
@@ -1897,7 +2272,7 @@
       <w:pPr>
         <w:numPr>
           <w:ilvl w:val="0"/>
-          <w:numId w:val="12"/>
+          <w:numId w:val="13"/>
         </w:numPr>
         <w:ind w:left="720" w:hanging="360"/>
       </w:pPr>
@@ -1912,7 +2287,7 @@
       <w:pPr>
         <w:numPr>
           <w:ilvl w:val="1"/>
-          <w:numId w:val="12"/>
+          <w:numId w:val="13"/>
         </w:numPr>
         <w:ind w:left="1440" w:hanging="360"/>
       </w:pPr>
@@ -1927,7 +2302,7 @@
       <w:pPr>
         <w:numPr>
           <w:ilvl w:val="1"/>
-          <w:numId w:val="12"/>
+          <w:numId w:val="13"/>
         </w:numPr>
         <w:ind w:left="1440" w:hanging="360"/>
       </w:pPr>
@@ -1942,7 +2317,7 @@
       <w:pPr>
         <w:numPr>
           <w:ilvl w:val="2"/>
-          <w:numId w:val="12"/>
+          <w:numId w:val="13"/>
         </w:numPr>
         <w:ind w:left="2160" w:hanging="360"/>
       </w:pPr>
@@ -1957,7 +2332,7 @@
       <w:pPr>
         <w:numPr>
           <w:ilvl w:val="2"/>
-          <w:numId w:val="12"/>
+          <w:numId w:val="13"/>
         </w:numPr>
         <w:ind w:left="2160" w:hanging="360"/>
       </w:pPr>
@@ -1972,7 +2347,7 @@
       <w:pPr>
         <w:numPr>
           <w:ilvl w:val="2"/>
-          <w:numId w:val="12"/>
+          <w:numId w:val="13"/>
         </w:numPr>
         <w:ind w:left="2160" w:hanging="360"/>
       </w:pPr>
@@ -1993,8 +2368,8 @@
         <w:pStyle w:val="Heading2"/>
         <w:rPr/>
       </w:pPr>
-      <w:bookmarkStart w:colFirst="0" w:colLast="0" w:name="_asvc88ab6zz4" w:id="10"/>
-      <w:bookmarkEnd w:id="10"/>
+      <w:bookmarkStart w:colFirst="0" w:colLast="0" w:name="_asvc88ab6zz4" w:id="12"/>
+      <w:bookmarkEnd w:id="12"/>
       <w:r>
         <w:rPr>
           <w:rtl w:val="0"/>
@@ -2006,7 +2381,7 @@
       <w:pPr>
         <w:numPr>
           <w:ilvl w:val="0"/>
-          <w:numId w:val="16"/>
+          <w:numId w:val="17"/>
         </w:numPr>
         <w:ind w:left="720" w:hanging="360"/>
       </w:pPr>
@@ -2031,8 +2406,8 @@
         <w:pStyle w:val="Heading3"/>
         <w:rPr/>
       </w:pPr>
-      <w:bookmarkStart w:colFirst="0" w:colLast="0" w:name="_cvjp69w8j3c8" w:id="11"/>
-      <w:bookmarkEnd w:id="11"/>
+      <w:bookmarkStart w:colFirst="0" w:colLast="0" w:name="_cvjp69w8j3c8" w:id="13"/>
+      <w:bookmarkEnd w:id="13"/>
       <w:r>
         <w:rPr>
           <w:rtl w:val="0"/>
@@ -2049,7 +2424,7 @@
       <w:pPr>
         <w:numPr>
           <w:ilvl w:val="0"/>
-          <w:numId w:val="11"/>
+          <w:numId w:val="12"/>
         </w:numPr>
         <w:ind w:left="720" w:hanging="360"/>
         <w:rPr>
@@ -2062,12 +2437,12 @@
           <wp:inline distB="114300" distT="114300" distL="114300" distR="114300">
             <wp:extent cx="4229100" cy="647700"/>
             <wp:effectExtent b="12700" l="12700" r="12700" t="12700"/>
-            <wp:docPr id="12" name="image14.png"/>
+            <wp:docPr id="8" name="image6.png"/>
             <a:graphic>
               <a:graphicData uri="http://schemas.openxmlformats.org/drawingml/2006/picture">
                 <pic:pic>
                   <pic:nvPicPr>
-                    <pic:cNvPr id="0" name="image14.png"/>
+                    <pic:cNvPr id="0" name="image6.png"/>
                     <pic:cNvPicPr preferRelativeResize="0"/>
                   </pic:nvPicPr>
                   <pic:blipFill>
@@ -2106,7 +2481,7 @@
       <w:pPr>
         <w:numPr>
           <w:ilvl w:val="0"/>
-          <w:numId w:val="7"/>
+          <w:numId w:val="8"/>
         </w:numPr>
         <w:ind w:left="720" w:hanging="360"/>
         <w:rPr>
@@ -2124,7 +2499,7 @@
       <w:pPr>
         <w:numPr>
           <w:ilvl w:val="1"/>
-          <w:numId w:val="7"/>
+          <w:numId w:val="8"/>
         </w:numPr>
         <w:ind w:left="1440" w:hanging="360"/>
         <w:rPr>
@@ -2142,7 +2517,7 @@
       <w:pPr>
         <w:numPr>
           <w:ilvl w:val="2"/>
-          <w:numId w:val="7"/>
+          <w:numId w:val="8"/>
         </w:numPr>
         <w:ind w:left="2160" w:hanging="360"/>
       </w:pPr>
@@ -2157,7 +2532,7 @@
       <w:pPr>
         <w:numPr>
           <w:ilvl w:val="3"/>
-          <w:numId w:val="7"/>
+          <w:numId w:val="8"/>
         </w:numPr>
         <w:ind w:left="2880" w:hanging="360"/>
         <w:rPr>
@@ -2175,7 +2550,7 @@
       <w:pPr>
         <w:numPr>
           <w:ilvl w:val="3"/>
-          <w:numId w:val="7"/>
+          <w:numId w:val="8"/>
         </w:numPr>
         <w:ind w:left="2880" w:hanging="360"/>
         <w:rPr>
@@ -2193,7 +2568,7 @@
       <w:pPr>
         <w:numPr>
           <w:ilvl w:val="3"/>
-          <w:numId w:val="7"/>
+          <w:numId w:val="8"/>
         </w:numPr>
         <w:ind w:left="2880" w:hanging="360"/>
         <w:rPr>
@@ -2211,7 +2586,7 @@
       <w:pPr>
         <w:numPr>
           <w:ilvl w:val="0"/>
-          <w:numId w:val="7"/>
+          <w:numId w:val="8"/>
         </w:numPr>
         <w:ind w:left="720" w:hanging="360"/>
         <w:rPr>
@@ -2229,7 +2604,7 @@
       <w:pPr>
         <w:numPr>
           <w:ilvl w:val="1"/>
-          <w:numId w:val="7"/>
+          <w:numId w:val="8"/>
         </w:numPr>
         <w:ind w:left="1440" w:hanging="360"/>
         <w:rPr>
@@ -2242,12 +2617,12 @@
           <wp:inline distB="114300" distT="114300" distL="114300" distR="114300">
             <wp:extent cx="2690813" cy="3258942"/>
             <wp:effectExtent b="12700" l="12700" r="12700" t="12700"/>
-            <wp:docPr id="6" name="image10.png"/>
+            <wp:docPr id="12" name="image13.png"/>
             <a:graphic>
               <a:graphicData uri="http://schemas.openxmlformats.org/drawingml/2006/picture">
                 <pic:pic>
                   <pic:nvPicPr>
-                    <pic:cNvPr id="0" name="image10.png"/>
+                    <pic:cNvPr id="0" name="image13.png"/>
                     <pic:cNvPicPr preferRelativeResize="0"/>
                   </pic:nvPicPr>
                   <pic:blipFill>
@@ -2286,7 +2661,7 @@
       <w:pPr>
         <w:numPr>
           <w:ilvl w:val="0"/>
-          <w:numId w:val="7"/>
+          <w:numId w:val="8"/>
         </w:numPr>
         <w:ind w:left="720" w:hanging="360"/>
         <w:rPr>
@@ -2299,12 +2674,12 @@
           <wp:inline distB="114300" distT="114300" distL="114300" distR="114300">
             <wp:extent cx="3390900" cy="847725"/>
             <wp:effectExtent b="0" l="0" r="0" t="0"/>
-            <wp:docPr id="7" name="image3.png"/>
+            <wp:docPr id="6" name="image4.png"/>
             <a:graphic>
               <a:graphicData uri="http://schemas.openxmlformats.org/drawingml/2006/picture">
                 <pic:pic>
                   <pic:nvPicPr>
-                    <pic:cNvPr id="0" name="image3.png"/>
+                    <pic:cNvPr id="0" name="image4.png"/>
                     <pic:cNvPicPr preferRelativeResize="0"/>
                   </pic:nvPicPr>
                   <pic:blipFill>
@@ -2338,7 +2713,7 @@
       <w:pPr>
         <w:numPr>
           <w:ilvl w:val="1"/>
-          <w:numId w:val="7"/>
+          <w:numId w:val="8"/>
         </w:numPr>
         <w:ind w:left="1440" w:hanging="360"/>
         <w:rPr>
@@ -2356,7 +2731,7 @@
       <w:pPr>
         <w:numPr>
           <w:ilvl w:val="2"/>
-          <w:numId w:val="7"/>
+          <w:numId w:val="8"/>
         </w:numPr>
         <w:ind w:left="2160" w:hanging="360"/>
         <w:rPr>
@@ -2374,7 +2749,7 @@
       <w:pPr>
         <w:numPr>
           <w:ilvl w:val="3"/>
-          <w:numId w:val="7"/>
+          <w:numId w:val="8"/>
         </w:numPr>
         <w:ind w:left="2880" w:hanging="360"/>
         <w:rPr>
@@ -2392,7 +2767,7 @@
       <w:pPr>
         <w:numPr>
           <w:ilvl w:val="3"/>
-          <w:numId w:val="7"/>
+          <w:numId w:val="8"/>
         </w:numPr>
         <w:ind w:left="2880" w:hanging="360"/>
         <w:rPr>
@@ -2410,7 +2785,7 @@
       <w:pPr>
         <w:numPr>
           <w:ilvl w:val="3"/>
-          <w:numId w:val="7"/>
+          <w:numId w:val="8"/>
         </w:numPr>
         <w:ind w:left="2880" w:hanging="360"/>
         <w:rPr>
@@ -2428,7 +2803,7 @@
       <w:pPr>
         <w:numPr>
           <w:ilvl w:val="3"/>
-          <w:numId w:val="7"/>
+          <w:numId w:val="8"/>
         </w:numPr>
         <w:ind w:left="2880" w:hanging="360"/>
         <w:rPr>
@@ -2446,7 +2821,7 @@
       <w:pPr>
         <w:numPr>
           <w:ilvl w:val="3"/>
-          <w:numId w:val="7"/>
+          <w:numId w:val="8"/>
         </w:numPr>
         <w:ind w:left="2880" w:hanging="360"/>
         <w:rPr>
@@ -2464,7 +2839,7 @@
       <w:pPr>
         <w:numPr>
           <w:ilvl w:val="0"/>
-          <w:numId w:val="7"/>
+          <w:numId w:val="8"/>
         </w:numPr>
         <w:ind w:left="720" w:hanging="360"/>
         <w:rPr>
@@ -2477,12 +2852,12 @@
           <wp:inline distB="114300" distT="114300" distL="114300" distR="114300">
             <wp:extent cx="4229100" cy="695325"/>
             <wp:effectExtent b="12700" l="12700" r="12700" t="12700"/>
-            <wp:docPr id="19" name="image2.png"/>
+            <wp:docPr id="11" name="image9.png"/>
             <a:graphic>
               <a:graphicData uri="http://schemas.openxmlformats.org/drawingml/2006/picture">
                 <pic:pic>
                   <pic:nvPicPr>
-                    <pic:cNvPr id="0" name="image2.png"/>
+                    <pic:cNvPr id="0" name="image9.png"/>
                     <pic:cNvPicPr preferRelativeResize="0"/>
                   </pic:nvPicPr>
                   <pic:blipFill>
@@ -2521,7 +2896,7 @@
       <w:pPr>
         <w:numPr>
           <w:ilvl w:val="1"/>
-          <w:numId w:val="7"/>
+          <w:numId w:val="8"/>
         </w:numPr>
         <w:ind w:left="1440" w:hanging="360"/>
         <w:rPr>
@@ -2545,8 +2920,8 @@
         <w:pStyle w:val="Heading3"/>
         <w:rPr/>
       </w:pPr>
-      <w:bookmarkStart w:colFirst="0" w:colLast="0" w:name="_xo9beketdbnt" w:id="12"/>
-      <w:bookmarkEnd w:id="12"/>
+      <w:bookmarkStart w:colFirst="0" w:colLast="0" w:name="_xo9beketdbnt" w:id="14"/>
+      <w:bookmarkEnd w:id="14"/>
       <w:r>
         <w:rPr>
           <w:rtl w:val="0"/>
@@ -2558,7 +2933,7 @@
       <w:pPr>
         <w:numPr>
           <w:ilvl w:val="0"/>
-          <w:numId w:val="15"/>
+          <w:numId w:val="16"/>
         </w:numPr>
         <w:ind w:left="720" w:hanging="360"/>
         <w:rPr>
@@ -2571,12 +2946,12 @@
           <wp:inline distB="114300" distT="114300" distL="114300" distR="114300">
             <wp:extent cx="5186363" cy="647700"/>
             <wp:effectExtent b="12700" l="12700" r="12700" t="12700"/>
-            <wp:docPr id="10" name="image8.png"/>
+            <wp:docPr id="14" name="image11.png"/>
             <a:graphic>
               <a:graphicData uri="http://schemas.openxmlformats.org/drawingml/2006/picture">
                 <pic:pic>
                   <pic:nvPicPr>
-                    <pic:cNvPr id="0" name="image8.png"/>
+                    <pic:cNvPr id="0" name="image11.png"/>
                     <pic:cNvPicPr preferRelativeResize="0"/>
                   </pic:nvPicPr>
                   <pic:blipFill>
@@ -2615,7 +2990,7 @@
       <w:pPr>
         <w:numPr>
           <w:ilvl w:val="0"/>
-          <w:numId w:val="17"/>
+          <w:numId w:val="18"/>
         </w:numPr>
         <w:ind w:left="2160" w:hanging="360"/>
       </w:pPr>
@@ -2630,7 +3005,7 @@
       <w:pPr>
         <w:numPr>
           <w:ilvl w:val="1"/>
-          <w:numId w:val="17"/>
+          <w:numId w:val="18"/>
         </w:numPr>
         <w:ind w:left="2880" w:hanging="360"/>
       </w:pPr>
@@ -2645,7 +3020,7 @@
       <w:pPr>
         <w:numPr>
           <w:ilvl w:val="2"/>
-          <w:numId w:val="17"/>
+          <w:numId w:val="18"/>
         </w:numPr>
         <w:ind w:left="3600" w:hanging="360"/>
       </w:pPr>
@@ -2660,7 +3035,7 @@
       <w:pPr>
         <w:numPr>
           <w:ilvl w:val="2"/>
-          <w:numId w:val="17"/>
+          <w:numId w:val="18"/>
         </w:numPr>
         <w:ind w:left="3600" w:hanging="360"/>
       </w:pPr>
@@ -2675,7 +3050,7 @@
       <w:pPr>
         <w:numPr>
           <w:ilvl w:val="2"/>
-          <w:numId w:val="17"/>
+          <w:numId w:val="18"/>
         </w:numPr>
         <w:ind w:left="3600" w:hanging="360"/>
       </w:pPr>
@@ -2690,7 +3065,7 @@
       <w:pPr>
         <w:numPr>
           <w:ilvl w:val="2"/>
-          <w:numId w:val="17"/>
+          <w:numId w:val="18"/>
         </w:numPr>
         <w:ind w:left="3600" w:hanging="360"/>
       </w:pPr>
@@ -2705,7 +3080,7 @@
       <w:pPr>
         <w:numPr>
           <w:ilvl w:val="2"/>
-          <w:numId w:val="17"/>
+          <w:numId w:val="18"/>
         </w:numPr>
         <w:ind w:left="3600" w:hanging="360"/>
       </w:pPr>
@@ -2726,8 +3101,8 @@
         <w:pStyle w:val="Heading2"/>
         <w:rPr/>
       </w:pPr>
-      <w:bookmarkStart w:colFirst="0" w:colLast="0" w:name="_75zm93x3au44" w:id="13"/>
-      <w:bookmarkEnd w:id="13"/>
+      <w:bookmarkStart w:colFirst="0" w:colLast="0" w:name="_75zm93x3au44" w:id="15"/>
+      <w:bookmarkEnd w:id="15"/>
       <w:r>
         <w:rPr>
           <w:rtl w:val="0"/>
@@ -2783,8 +3158,8 @@
           <w:szCs w:val="28"/>
         </w:rPr>
       </w:pPr>
-      <w:bookmarkStart w:colFirst="0" w:colLast="0" w:name="_ogjwp3vg2fyw" w:id="14"/>
-      <w:bookmarkEnd w:id="14"/>
+      <w:bookmarkStart w:colFirst="0" w:colLast="0" w:name="_ogjwp3vg2fyw" w:id="16"/>
+      <w:bookmarkEnd w:id="16"/>
       <w:r>
         <w:rPr>
           <w:color w:val="434343"/>
@@ -2799,7 +3174,7 @@
       <w:pPr>
         <w:numPr>
           <w:ilvl w:val="0"/>
-          <w:numId w:val="9"/>
+          <w:numId w:val="10"/>
         </w:numPr>
         <w:ind w:left="720" w:hanging="360"/>
         <w:rPr>
@@ -2817,7 +3192,7 @@
       <w:pPr>
         <w:numPr>
           <w:ilvl w:val="0"/>
-          <w:numId w:val="9"/>
+          <w:numId w:val="10"/>
         </w:numPr>
         <w:ind w:left="720" w:hanging="360"/>
         <w:rPr>
@@ -2846,12 +3221,12 @@
           <wp:inline distB="114300" distT="114300" distL="114300" distR="114300">
             <wp:extent cx="3400425" cy="2638425"/>
             <wp:effectExtent b="0" l="0" r="0" t="0"/>
-            <wp:docPr id="1" name="image9.png"/>
+            <wp:docPr id="1" name="image1.png"/>
             <a:graphic>
               <a:graphicData uri="http://schemas.openxmlformats.org/drawingml/2006/picture">
                 <pic:pic>
                   <pic:nvPicPr>
-                    <pic:cNvPr id="0" name="image9.png"/>
+                    <pic:cNvPr id="0" name="image1.png"/>
                     <pic:cNvPicPr preferRelativeResize="0"/>
                   </pic:nvPicPr>
                   <pic:blipFill>
@@ -2919,8 +3294,8 @@
         <w:pStyle w:val="Heading2"/>
         <w:rPr/>
       </w:pPr>
-      <w:bookmarkStart w:colFirst="0" w:colLast="0" w:name="_juqk4rv66f4d" w:id="15"/>
-      <w:bookmarkEnd w:id="15"/>
+      <w:bookmarkStart w:colFirst="0" w:colLast="0" w:name="_juqk4rv66f4d" w:id="17"/>
+      <w:bookmarkEnd w:id="17"/>
       <w:r>
         <w:rPr>
           <w:rtl w:val="0"/>
@@ -2994,8 +3369,8 @@
         <w:pStyle w:val="Heading3"/>
         <w:rPr/>
       </w:pPr>
-      <w:bookmarkStart w:colFirst="0" w:colLast="0" w:name="_6wm9twibolwo" w:id="16"/>
-      <w:bookmarkEnd w:id="16"/>
+      <w:bookmarkStart w:colFirst="0" w:colLast="0" w:name="_6wm9twibolwo" w:id="18"/>
+      <w:bookmarkEnd w:id="18"/>
       <w:r>
         <w:rPr>
           <w:rtl w:val="0"/>
@@ -3007,7 +3382,7 @@
       <w:pPr>
         <w:numPr>
           <w:ilvl w:val="0"/>
-          <w:numId w:val="20"/>
+          <w:numId w:val="22"/>
         </w:numPr>
         <w:ind w:left="720" w:hanging="360"/>
         <w:rPr>
@@ -3025,7 +3400,7 @@
       <w:pPr>
         <w:numPr>
           <w:ilvl w:val="0"/>
-          <w:numId w:val="20"/>
+          <w:numId w:val="22"/>
         </w:numPr>
         <w:ind w:left="720" w:hanging="360"/>
         <w:rPr>
@@ -3054,12 +3429,12 @@
           <wp:inline distB="114300" distT="114300" distL="114300" distR="114300">
             <wp:extent cx="3343275" cy="5114925"/>
             <wp:effectExtent b="0" l="0" r="0" t="0"/>
-            <wp:docPr id="15" name="image19.png"/>
+            <wp:docPr id="9" name="image10.png"/>
             <a:graphic>
               <a:graphicData uri="http://schemas.openxmlformats.org/drawingml/2006/picture">
                 <pic:pic>
                   <pic:nvPicPr>
-                    <pic:cNvPr id="0" name="image19.png"/>
+                    <pic:cNvPr id="0" name="image10.png"/>
                     <pic:cNvPicPr preferRelativeResize="0"/>
                   </pic:nvPicPr>
                   <pic:blipFill>
@@ -3116,8 +3491,8 @@
         <w:pStyle w:val="Heading2"/>
         <w:rPr/>
       </w:pPr>
-      <w:bookmarkStart w:colFirst="0" w:colLast="0" w:name="_5bken4ttfkz5" w:id="17"/>
-      <w:bookmarkEnd w:id="17"/>
+      <w:bookmarkStart w:colFirst="0" w:colLast="0" w:name="_5bken4ttfkz5" w:id="19"/>
+      <w:bookmarkEnd w:id="19"/>
       <w:r>
         <w:rPr>
           <w:rtl w:val="0"/>
@@ -3134,7 +3509,7 @@
       <w:pPr>
         <w:numPr>
           <w:ilvl w:val="0"/>
-          <w:numId w:val="18"/>
+          <w:numId w:val="20"/>
         </w:numPr>
         <w:ind w:left="720" w:hanging="360"/>
         <w:rPr>
@@ -3161,7 +3536,7 @@
       <w:pPr>
         <w:numPr>
           <w:ilvl w:val="0"/>
-          <w:numId w:val="18"/>
+          <w:numId w:val="20"/>
         </w:numPr>
         <w:ind w:left="720" w:hanging="360"/>
         <w:rPr>
@@ -3174,12 +3549,12 @@
           <wp:inline distB="114300" distT="114300" distL="114300" distR="114300">
             <wp:extent cx="2314575" cy="3886200"/>
             <wp:effectExtent b="12700" l="12700" r="12700" t="12700"/>
-            <wp:docPr id="18" name="image5.png"/>
+            <wp:docPr id="22" name="image20.png"/>
             <a:graphic>
               <a:graphicData uri="http://schemas.openxmlformats.org/drawingml/2006/picture">
                 <pic:pic>
                   <pic:nvPicPr>
-                    <pic:cNvPr id="0" name="image5.png"/>
+                    <pic:cNvPr id="0" name="image20.png"/>
                     <pic:cNvPicPr preferRelativeResize="0"/>
                   </pic:nvPicPr>
                   <pic:blipFill>
@@ -3219,8 +3594,8 @@
         <w:pStyle w:val="Heading3"/>
         <w:rPr/>
       </w:pPr>
-      <w:bookmarkStart w:colFirst="0" w:colLast="0" w:name="_hw5s839c0hv9" w:id="18"/>
-      <w:bookmarkEnd w:id="18"/>
+      <w:bookmarkStart w:colFirst="0" w:colLast="0" w:name="_hw5s839c0hv9" w:id="20"/>
+      <w:bookmarkEnd w:id="20"/>
       <w:r>
         <w:rPr>
           <w:rtl w:val="0"/>
@@ -3232,7 +3607,7 @@
       <w:pPr>
         <w:numPr>
           <w:ilvl w:val="0"/>
-          <w:numId w:val="13"/>
+          <w:numId w:val="14"/>
         </w:numPr>
         <w:ind w:left="720" w:hanging="360"/>
         <w:rPr>
@@ -3250,7 +3625,7 @@
       <w:pPr>
         <w:numPr>
           <w:ilvl w:val="0"/>
-          <w:numId w:val="13"/>
+          <w:numId w:val="14"/>
         </w:numPr>
         <w:ind w:left="720" w:hanging="360"/>
         <w:rPr>
@@ -3268,7 +3643,7 @@
       <w:pPr>
         <w:numPr>
           <w:ilvl w:val="0"/>
-          <w:numId w:val="13"/>
+          <w:numId w:val="14"/>
         </w:numPr>
         <w:ind w:left="720" w:hanging="360"/>
         <w:rPr>
@@ -3286,7 +3661,7 @@
       <w:pPr>
         <w:numPr>
           <w:ilvl w:val="0"/>
-          <w:numId w:val="13"/>
+          <w:numId w:val="14"/>
         </w:numPr>
         <w:ind w:left="720" w:hanging="360"/>
         <w:rPr>
@@ -3304,7 +3679,7 @@
       <w:pPr>
         <w:numPr>
           <w:ilvl w:val="1"/>
-          <w:numId w:val="13"/>
+          <w:numId w:val="14"/>
         </w:numPr>
         <w:ind w:left="1440" w:hanging="360"/>
         <w:rPr>
@@ -3322,7 +3697,7 @@
       <w:pPr>
         <w:numPr>
           <w:ilvl w:val="1"/>
-          <w:numId w:val="13"/>
+          <w:numId w:val="14"/>
         </w:numPr>
         <w:ind w:left="1440" w:hanging="360"/>
         <w:rPr>
@@ -3349,9 +3724,629 @@
     </w:p>
     <w:p>
       <w:pPr>
-        <w:ind w:left="0" w:firstLine="0"/>
+        <w:pStyle w:val="Heading2"/>
         <w:rPr/>
       </w:pPr>
+      <w:bookmarkStart w:colFirst="0" w:colLast="0" w:name="_lctobpn1xf2u" w:id="21"/>
+      <w:bookmarkEnd w:id="21"/>
+      <w:r>
+        <w:rPr>
+          <w:rtl w:val="0"/>
+        </w:rPr>
+        <w:t xml:space="preserve">Prototypes</w:t>
+      </w:r>
+    </w:p>
+    <w:p>
+      <w:pPr>
+        <w:rPr/>
+      </w:pPr>
+      <w:r>
+        <w:rPr/>
+        <w:drawing>
+          <wp:inline distB="114300" distT="114300" distL="114300" distR="114300">
+            <wp:extent cx="5943600" cy="5905500"/>
+            <wp:effectExtent b="12700" l="12700" r="12700" t="12700"/>
+            <wp:docPr id="10" name="image25.png"/>
+            <a:graphic>
+              <a:graphicData uri="http://schemas.openxmlformats.org/drawingml/2006/picture">
+                <pic:pic>
+                  <pic:nvPicPr>
+                    <pic:cNvPr id="0" name="image25.png"/>
+                    <pic:cNvPicPr preferRelativeResize="0"/>
+                  </pic:nvPicPr>
+                  <pic:blipFill>
+                    <a:blip r:embed="rId35"/>
+                    <a:srcRect b="0" l="0" r="0" t="0"/>
+                    <a:stretch>
+                      <a:fillRect/>
+                    </a:stretch>
+                  </pic:blipFill>
+                  <pic:spPr>
+                    <a:xfrm>
+                      <a:off x="0" y="0"/>
+                      <a:ext cx="5943600" cy="5905500"/>
+                    </a:xfrm>
+                    <a:prstGeom prst="rect"/>
+                    <a:ln w="12700">
+                      <a:solidFill>
+                        <a:srgbClr val="000000"/>
+                      </a:solidFill>
+                      <a:prstDash val="solid"/>
+                    </a:ln>
+                  </pic:spPr>
+                </pic:pic>
+              </a:graphicData>
+            </a:graphic>
+          </wp:inline>
+        </w:drawing>
+      </w:r>
+      <w:r>
+        <w:rPr>
+          <w:rtl w:val="0"/>
+        </w:rPr>
+      </w:r>
+    </w:p>
+    <w:p>
+      <w:pPr>
+        <w:pStyle w:val="Heading2"/>
+        <w:rPr/>
+      </w:pPr>
+      <w:bookmarkStart w:colFirst="0" w:colLast="0" w:name="_wkag1dvhdl0f" w:id="22"/>
+      <w:bookmarkEnd w:id="22"/>
+      <w:r>
+        <w:rPr>
+          <w:rtl w:val="0"/>
+        </w:rPr>
+        <w:t xml:space="preserve">Summary &amp; </w:t>
+      </w:r>
+      <w:r>
+        <w:rPr>
+          <w:rtl w:val="0"/>
+        </w:rPr>
+        <w:t xml:space="preserve">Recommendation</w:t>
+      </w:r>
+    </w:p>
+    <w:p>
+      <w:pPr>
+        <w:rPr/>
+      </w:pPr>
+      <w:r>
+        <w:rPr>
+          <w:rtl w:val="0"/>
+        </w:rPr>
+        <w:t xml:space="preserve">Personally I found anything more than a simple text field with an auto-formatter on blur to be cumbersome and take too long to fill out. Providing a dropdown that also allows input is a flexible compromise, but once you have type in your time there’s no point in selecting anything. Also, using a simple text field can be reused across Time widgets as a durable, recognizable input component for time or duration.</w:t>
+      </w:r>
+    </w:p>
+    <w:p>
+      <w:pPr>
+        <w:rPr/>
+      </w:pPr>
+      <w:r>
+        <w:rPr>
+          <w:rtl w:val="0"/>
+        </w:rPr>
+      </w:r>
+    </w:p>
+    <w:p>
+      <w:pPr>
+        <w:numPr>
+          <w:ilvl w:val="0"/>
+          <w:numId w:val="19"/>
+        </w:numPr>
+        <w:ind w:left="720" w:hanging="360"/>
+        <w:rPr>
+          <w:u w:val="none"/>
+        </w:rPr>
+      </w:pPr>
+      <w:r>
+        <w:rPr>
+          <w:rtl w:val="0"/>
+        </w:rPr>
+        <w:t xml:space="preserve">Use the </w:t>
+      </w:r>
+      <w:hyperlink r:id="rId36">
+        <w:r>
+          <w:rPr>
+            <w:color w:val="1155cc"/>
+            <w:u w:val="single"/>
+            <w:rtl w:val="0"/>
+          </w:rPr>
+          <w:t xml:space="preserve">IDS TextField</w:t>
+        </w:r>
+      </w:hyperlink>
+      <w:r>
+        <w:rPr>
+          <w:rtl w:val="0"/>
+        </w:rPr>
+        <w:t xml:space="preserve"> input</w:t>
+      </w:r>
+    </w:p>
+    <w:p>
+      <w:pPr>
+        <w:numPr>
+          <w:ilvl w:val="1"/>
+          <w:numId w:val="19"/>
+        </w:numPr>
+        <w:ind w:left="1440" w:hanging="360"/>
+        <w:rPr>
+          <w:u w:val="none"/>
+        </w:rPr>
+      </w:pPr>
+      <w:r>
+        <w:rPr>
+          <w:rtl w:val="0"/>
+        </w:rPr>
+        <w:t xml:space="preserve">Benefits</w:t>
+      </w:r>
+    </w:p>
+    <w:p>
+      <w:pPr>
+        <w:numPr>
+          <w:ilvl w:val="2"/>
+          <w:numId w:val="19"/>
+        </w:numPr>
+        <w:ind w:left="2160" w:hanging="360"/>
+        <w:rPr>
+          <w:u w:val="none"/>
+        </w:rPr>
+      </w:pPr>
+      <w:r>
+        <w:rPr>
+          <w:rtl w:val="0"/>
+        </w:rPr>
+        <w:t xml:space="preserve">Flexible for Time or Duration</w:t>
+      </w:r>
+    </w:p>
+    <w:p>
+      <w:pPr>
+        <w:numPr>
+          <w:ilvl w:val="2"/>
+          <w:numId w:val="19"/>
+        </w:numPr>
+        <w:ind w:left="2160" w:hanging="360"/>
+        <w:rPr>
+          <w:u w:val="none"/>
+        </w:rPr>
+      </w:pPr>
+      <w:r>
+        <w:rPr>
+          <w:rtl w:val="0"/>
+        </w:rPr>
+        <w:t xml:space="preserve">Fast input for MM vs selecting from dropdown</w:t>
+      </w:r>
+    </w:p>
+    <w:p>
+      <w:pPr>
+        <w:numPr>
+          <w:ilvl w:val="2"/>
+          <w:numId w:val="19"/>
+        </w:numPr>
+        <w:ind w:left="2160" w:hanging="360"/>
+        <w:rPr>
+          <w:u w:val="none"/>
+        </w:rPr>
+      </w:pPr>
+      <w:r>
+        <w:rPr>
+          <w:rtl w:val="0"/>
+        </w:rPr>
+        <w:t xml:space="preserve">Can be re-used across widgets (Time Edit, Weekly Timesheet, etc.)</w:t>
+      </w:r>
+    </w:p>
+    <w:p>
+      <w:pPr>
+        <w:numPr>
+          <w:ilvl w:val="1"/>
+          <w:numId w:val="19"/>
+        </w:numPr>
+        <w:ind w:left="1440" w:hanging="360"/>
+        <w:rPr>
+          <w:u w:val="none"/>
+        </w:rPr>
+      </w:pPr>
+      <w:r>
+        <w:rPr>
+          <w:rtl w:val="0"/>
+        </w:rPr>
+        <w:t xml:space="preserve">Use customer setting to distinguish between 12 hr or 24 hr formats</w:t>
+      </w:r>
+    </w:p>
+    <w:p>
+      <w:pPr>
+        <w:numPr>
+          <w:ilvl w:val="1"/>
+          <w:numId w:val="19"/>
+        </w:numPr>
+        <w:ind w:left="1440" w:hanging="360"/>
+        <w:rPr>
+          <w:u w:val="none"/>
+        </w:rPr>
+      </w:pPr>
+      <w:r>
+        <w:rPr>
+          <w:rtl w:val="0"/>
+        </w:rPr>
+        <w:t xml:space="preserve">Use onFocus to auto-select the text</w:t>
+      </w:r>
+    </w:p>
+    <w:p>
+      <w:pPr>
+        <w:numPr>
+          <w:ilvl w:val="2"/>
+          <w:numId w:val="19"/>
+        </w:numPr>
+        <w:ind w:left="2160" w:hanging="360"/>
+        <w:rPr>
+          <w:u w:val="none"/>
+        </w:rPr>
+      </w:pPr>
+      <w:r>
+        <w:rPr/>
+        <w:drawing>
+          <wp:inline distB="114300" distT="114300" distL="114300" distR="114300">
+            <wp:extent cx="2538413" cy="1017818"/>
+            <wp:effectExtent b="12700" l="12700" r="12700" t="12700"/>
+            <wp:docPr id="18" name="image15.png"/>
+            <a:graphic>
+              <a:graphicData uri="http://schemas.openxmlformats.org/drawingml/2006/picture">
+                <pic:pic>
+                  <pic:nvPicPr>
+                    <pic:cNvPr id="0" name="image15.png"/>
+                    <pic:cNvPicPr preferRelativeResize="0"/>
+                  </pic:nvPicPr>
+                  <pic:blipFill>
+                    <a:blip r:embed="rId37"/>
+                    <a:srcRect b="0" l="0" r="0" t="0"/>
+                    <a:stretch>
+                      <a:fillRect/>
+                    </a:stretch>
+                  </pic:blipFill>
+                  <pic:spPr>
+                    <a:xfrm>
+                      <a:off x="0" y="0"/>
+                      <a:ext cx="2538413" cy="1017818"/>
+                    </a:xfrm>
+                    <a:prstGeom prst="rect"/>
+                    <a:ln w="12700">
+                      <a:solidFill>
+                        <a:srgbClr val="000000"/>
+                      </a:solidFill>
+                      <a:prstDash val="solid"/>
+                    </a:ln>
+                  </pic:spPr>
+                </pic:pic>
+              </a:graphicData>
+            </a:graphic>
+          </wp:inline>
+        </w:drawing>
+      </w:r>
+      <w:r>
+        <w:rPr>
+          <w:rtl w:val="0"/>
+        </w:rPr>
+      </w:r>
+    </w:p>
+    <w:p>
+      <w:pPr>
+        <w:numPr>
+          <w:ilvl w:val="1"/>
+          <w:numId w:val="19"/>
+        </w:numPr>
+        <w:ind w:left="1440" w:hanging="360"/>
+        <w:rPr>
+          <w:u w:val="none"/>
+        </w:rPr>
+      </w:pPr>
+      <w:r>
+        <w:rPr>
+          <w:rtl w:val="0"/>
+        </w:rPr>
+        <w:t xml:space="preserve">Use onBlur custom formatter (not built-in formatter) for</w:t>
+      </w:r>
+    </w:p>
+    <w:p>
+      <w:pPr>
+        <w:numPr>
+          <w:ilvl w:val="2"/>
+          <w:numId w:val="19"/>
+        </w:numPr>
+        <w:ind w:left="2160" w:hanging="360"/>
+        <w:rPr>
+          <w:u w:val="none"/>
+        </w:rPr>
+      </w:pPr>
+      <w:r>
+        <w:rPr>
+          <w:rtl w:val="0"/>
+        </w:rPr>
+        <w:t xml:space="preserve">Adding AM or PM </w:t>
+      </w:r>
+    </w:p>
+    <w:p>
+      <w:pPr>
+        <w:numPr>
+          <w:ilvl w:val="2"/>
+          <w:numId w:val="19"/>
+        </w:numPr>
+        <w:ind w:left="2160" w:hanging="360"/>
+        <w:rPr>
+          <w:u w:val="none"/>
+        </w:rPr>
+      </w:pPr>
+      <w:r>
+        <w:rPr>
+          <w:rtl w:val="0"/>
+        </w:rPr>
+        <w:t xml:space="preserve">Forcing “:” or “.”, depending on type of field</w:t>
+      </w:r>
+    </w:p>
+    <w:p>
+      <w:pPr>
+        <w:numPr>
+          <w:ilvl w:val="2"/>
+          <w:numId w:val="19"/>
+        </w:numPr>
+        <w:ind w:left="2160" w:hanging="360"/>
+        <w:rPr>
+          <w:u w:val="none"/>
+        </w:rPr>
+      </w:pPr>
+      <w:r>
+        <w:rPr>
+          <w:rtl w:val="0"/>
+        </w:rPr>
+        <w:t xml:space="preserve">Align on HH:MM or H:MM format </w:t>
+      </w:r>
+    </w:p>
+    <w:p>
+      <w:pPr>
+        <w:numPr>
+          <w:ilvl w:val="0"/>
+          <w:numId w:val="19"/>
+        </w:numPr>
+        <w:ind w:left="720" w:hanging="360"/>
+        <w:rPr>
+          <w:u w:val="none"/>
+        </w:rPr>
+      </w:pPr>
+      <w:r>
+        <w:rPr>
+          <w:rtl w:val="0"/>
+        </w:rPr>
+        <w:t xml:space="preserve">Use the </w:t>
+      </w:r>
+      <w:hyperlink r:id="rId38">
+        <w:r>
+          <w:rPr>
+            <w:color w:val="1155cc"/>
+            <w:u w:val="single"/>
+            <w:rtl w:val="0"/>
+          </w:rPr>
+          <w:t xml:space="preserve">QBDS DropdownTypeahead</w:t>
+        </w:r>
+      </w:hyperlink>
+      <w:r>
+        <w:rPr>
+          <w:rtl w:val="0"/>
+        </w:rPr>
+      </w:r>
+    </w:p>
+    <w:p>
+      <w:pPr>
+        <w:numPr>
+          <w:ilvl w:val="1"/>
+          <w:numId w:val="19"/>
+        </w:numPr>
+        <w:ind w:left="1440" w:hanging="360"/>
+        <w:rPr>
+          <w:u w:val="none"/>
+        </w:rPr>
+      </w:pPr>
+      <w:r>
+        <w:rPr>
+          <w:rtl w:val="0"/>
+        </w:rPr>
+        <w:t xml:space="preserve">Benefits</w:t>
+      </w:r>
+    </w:p>
+    <w:p>
+      <w:pPr>
+        <w:numPr>
+          <w:ilvl w:val="2"/>
+          <w:numId w:val="19"/>
+        </w:numPr>
+        <w:ind w:left="2160" w:hanging="360"/>
+        <w:rPr>
+          <w:u w:val="none"/>
+        </w:rPr>
+      </w:pPr>
+      <w:r>
+        <w:rPr>
+          <w:rtl w:val="0"/>
+        </w:rPr>
+        <w:t xml:space="preserve">Flexible for Time or Duration</w:t>
+      </w:r>
+    </w:p>
+    <w:p>
+      <w:pPr>
+        <w:numPr>
+          <w:ilvl w:val="2"/>
+          <w:numId w:val="19"/>
+        </w:numPr>
+        <w:ind w:left="2160" w:hanging="360"/>
+        <w:rPr>
+          <w:u w:val="none"/>
+        </w:rPr>
+      </w:pPr>
+      <w:r>
+        <w:rPr>
+          <w:rtl w:val="0"/>
+        </w:rPr>
+        <w:t xml:space="preserve">Can allow for input or selecting from dropdown</w:t>
+      </w:r>
+    </w:p>
+    <w:p>
+      <w:pPr>
+        <w:numPr>
+          <w:ilvl w:val="1"/>
+          <w:numId w:val="19"/>
+        </w:numPr>
+        <w:ind w:left="1440" w:hanging="360"/>
+      </w:pPr>
+      <w:r>
+        <w:rPr>
+          <w:rtl w:val="0"/>
+        </w:rPr>
+        <w:t xml:space="preserve">Use customer setting to distinguish between 12 hr or 24 hr formats</w:t>
+      </w:r>
+    </w:p>
+    <w:p>
+      <w:pPr>
+        <w:numPr>
+          <w:ilvl w:val="1"/>
+          <w:numId w:val="19"/>
+        </w:numPr>
+        <w:ind w:left="1440" w:hanging="360"/>
+        <w:rPr>
+          <w:u w:val="none"/>
+        </w:rPr>
+      </w:pPr>
+      <w:r>
+        <w:rPr>
+          <w:rtl w:val="0"/>
+        </w:rPr>
+        <w:t xml:space="preserve">Use </w:t>
+      </w:r>
+      <w:r>
+        <w:rPr>
+          <w:rFonts w:ascii="Consolas" w:cs="Consolas" w:eastAsia="Consolas" w:hAnsi="Consolas"/>
+          <w:rtl w:val="0"/>
+        </w:rPr>
+        <w:t xml:space="preserve">selectTextOnFocus</w:t>
+      </w:r>
+      <w:r>
+        <w:rPr>
+          <w:rtl w:val="0"/>
+        </w:rPr>
+        <w:t xml:space="preserve"> prop to auto-select the text in the input field</w:t>
+      </w:r>
+    </w:p>
+    <w:p>
+      <w:pPr>
+        <w:numPr>
+          <w:ilvl w:val="2"/>
+          <w:numId w:val="19"/>
+        </w:numPr>
+        <w:ind w:left="2160" w:hanging="360"/>
+        <w:rPr>
+          <w:u w:val="none"/>
+        </w:rPr>
+      </w:pPr>
+      <w:r>
+        <w:rPr/>
+        <w:drawing>
+          <wp:inline distB="114300" distT="114300" distL="114300" distR="114300">
+            <wp:extent cx="2709863" cy="1500753"/>
+            <wp:effectExtent b="12700" l="12700" r="12700" t="12700"/>
+            <wp:docPr id="19" name="image18.png"/>
+            <a:graphic>
+              <a:graphicData uri="http://schemas.openxmlformats.org/drawingml/2006/picture">
+                <pic:pic>
+                  <pic:nvPicPr>
+                    <pic:cNvPr id="0" name="image18.png"/>
+                    <pic:cNvPicPr preferRelativeResize="0"/>
+                  </pic:nvPicPr>
+                  <pic:blipFill>
+                    <a:blip r:embed="rId39"/>
+                    <a:srcRect b="4392" l="0" r="3463" t="4797"/>
+                    <a:stretch>
+                      <a:fillRect/>
+                    </a:stretch>
+                  </pic:blipFill>
+                  <pic:spPr>
+                    <a:xfrm>
+                      <a:off x="0" y="0"/>
+                      <a:ext cx="2709863" cy="1500753"/>
+                    </a:xfrm>
+                    <a:prstGeom prst="rect"/>
+                    <a:ln w="12700">
+                      <a:solidFill>
+                        <a:srgbClr val="000000"/>
+                      </a:solidFill>
+                      <a:prstDash val="solid"/>
+                    </a:ln>
+                  </pic:spPr>
+                </pic:pic>
+              </a:graphicData>
+            </a:graphic>
+          </wp:inline>
+        </w:drawing>
+      </w:r>
+      <w:r>
+        <w:rPr>
+          <w:rtl w:val="0"/>
+        </w:rPr>
+      </w:r>
+    </w:p>
+    <w:p>
+      <w:pPr>
+        <w:numPr>
+          <w:ilvl w:val="1"/>
+          <w:numId w:val="19"/>
+        </w:numPr>
+        <w:ind w:left="1440" w:hanging="360"/>
+      </w:pPr>
+      <w:r>
+        <w:rPr>
+          <w:rtl w:val="0"/>
+        </w:rPr>
+        <w:t xml:space="preserve">Use onBlur custom formatter (not built-in formatter) for</w:t>
+      </w:r>
+    </w:p>
+    <w:p>
+      <w:pPr>
+        <w:numPr>
+          <w:ilvl w:val="2"/>
+          <w:numId w:val="19"/>
+        </w:numPr>
+        <w:ind w:left="2160" w:hanging="360"/>
+      </w:pPr>
+      <w:r>
+        <w:rPr>
+          <w:rtl w:val="0"/>
+        </w:rPr>
+        <w:t xml:space="preserve">Adding AM or PM </w:t>
+      </w:r>
+    </w:p>
+    <w:p>
+      <w:pPr>
+        <w:numPr>
+          <w:ilvl w:val="2"/>
+          <w:numId w:val="19"/>
+        </w:numPr>
+        <w:ind w:left="2160" w:hanging="360"/>
+      </w:pPr>
+      <w:r>
+        <w:rPr>
+          <w:rtl w:val="0"/>
+        </w:rPr>
+        <w:t xml:space="preserve">Forcing “:” or “.”, depending on type of field</w:t>
+      </w:r>
+    </w:p>
+    <w:p>
+      <w:pPr>
+        <w:numPr>
+          <w:ilvl w:val="2"/>
+          <w:numId w:val="19"/>
+        </w:numPr>
+        <w:ind w:left="2160" w:hanging="360"/>
+      </w:pPr>
+      <w:r>
+        <w:rPr>
+          <w:rtl w:val="0"/>
+        </w:rPr>
+        <w:t xml:space="preserve">Align on HH:MM or H:MM format </w:t>
+      </w:r>
       <w:r>
         <w:rPr>
           <w:rtl w:val="0"/>
@@ -3842,8 +4837,8 @@
   <w:abstractNum w:abstractNumId="5">
     <w:lvl w:ilvl="0">
       <w:start w:val="1"/>
-      <w:numFmt w:val="bullet"/>
-      <w:lvlText w:val="●"/>
+      <w:numFmt w:val="decimal"/>
+      <w:lvlText w:val="%1."/>
       <w:lvlJc w:val="left"/>
       <w:pPr>
         <w:ind w:left="720" w:hanging="360"/>
@@ -3854,8 +4849,8 @@
     </w:lvl>
     <w:lvl w:ilvl="1">
       <w:start w:val="1"/>
-      <w:numFmt w:val="bullet"/>
-      <w:lvlText w:val="○"/>
+      <w:numFmt w:val="lowerLetter"/>
+      <w:lvlText w:val="%2."/>
       <w:lvlJc w:val="left"/>
       <w:pPr>
         <w:ind w:left="1440" w:hanging="360"/>
@@ -3866,9 +4861,9 @@
     </w:lvl>
     <w:lvl w:ilvl="2">
       <w:start w:val="1"/>
-      <w:numFmt w:val="bullet"/>
-      <w:lvlText w:val="■"/>
-      <w:lvlJc w:val="left"/>
+      <w:numFmt w:val="lowerRoman"/>
+      <w:lvlText w:val="%3."/>
+      <w:lvlJc w:val="right"/>
       <w:pPr>
         <w:ind w:left="2160" w:hanging="360"/>
       </w:pPr>
@@ -3878,8 +4873,8 @@
     </w:lvl>
     <w:lvl w:ilvl="3">
       <w:start w:val="1"/>
-      <w:numFmt w:val="bullet"/>
-      <w:lvlText w:val="●"/>
+      <w:numFmt w:val="decimal"/>
+      <w:lvlText w:val="%4."/>
       <w:lvlJc w:val="left"/>
       <w:pPr>
         <w:ind w:left="2880" w:hanging="360"/>
@@ -3890,8 +4885,8 @@
     </w:lvl>
     <w:lvl w:ilvl="4">
       <w:start w:val="1"/>
-      <w:numFmt w:val="bullet"/>
-      <w:lvlText w:val="○"/>
+      <w:numFmt w:val="lowerLetter"/>
+      <w:lvlText w:val="%5."/>
       <w:lvlJc w:val="left"/>
       <w:pPr>
         <w:ind w:left="3600" w:hanging="360"/>
@@ -3902,9 +4897,9 @@
     </w:lvl>
     <w:lvl w:ilvl="5">
       <w:start w:val="1"/>
-      <w:numFmt w:val="bullet"/>
-      <w:lvlText w:val="■"/>
-      <w:lvlJc w:val="left"/>
+      <w:numFmt w:val="lowerRoman"/>
+      <w:lvlText w:val="%6."/>
+      <w:lvlJc w:val="right"/>
       <w:pPr>
         <w:ind w:left="4320" w:hanging="360"/>
       </w:pPr>
@@ -3914,8 +4909,8 @@
     </w:lvl>
     <w:lvl w:ilvl="6">
       <w:start w:val="1"/>
-      <w:numFmt w:val="bullet"/>
-      <w:lvlText w:val="●"/>
+      <w:numFmt w:val="decimal"/>
+      <w:lvlText w:val="%7."/>
       <w:lvlJc w:val="left"/>
       <w:pPr>
         <w:ind w:left="5040" w:hanging="360"/>
@@ -3926,8 +4921,8 @@
     </w:lvl>
     <w:lvl w:ilvl="7">
       <w:start w:val="1"/>
-      <w:numFmt w:val="bullet"/>
-      <w:lvlText w:val="○"/>
+      <w:numFmt w:val="lowerLetter"/>
+      <w:lvlText w:val="%8."/>
       <w:lvlJc w:val="left"/>
       <w:pPr>
         <w:ind w:left="5760" w:hanging="360"/>
@@ -3938,9 +4933,9 @@
     </w:lvl>
     <w:lvl w:ilvl="8">
       <w:start w:val="1"/>
-      <w:numFmt w:val="bullet"/>
-      <w:lvlText w:val="■"/>
-      <w:lvlJc w:val="left"/>
+      <w:numFmt w:val="lowerRoman"/>
+      <w:lvlText w:val="%9."/>
+      <w:lvlJc w:val="right"/>
       <w:pPr>
         <w:ind w:left="6480" w:hanging="360"/>
       </w:pPr>
@@ -4282,6 +5277,116 @@
   <w:abstractNum w:abstractNumId="9">
     <w:lvl w:ilvl="0">
       <w:start w:val="1"/>
+      <w:numFmt w:val="bullet"/>
+      <w:lvlText w:val="●"/>
+      <w:lvlJc w:val="left"/>
+      <w:pPr>
+        <w:ind w:left="720" w:hanging="360"/>
+      </w:pPr>
+      <w:rPr>
+        <w:u w:val="none"/>
+      </w:rPr>
+    </w:lvl>
+    <w:lvl w:ilvl="1">
+      <w:start w:val="1"/>
+      <w:numFmt w:val="bullet"/>
+      <w:lvlText w:val="○"/>
+      <w:lvlJc w:val="left"/>
+      <w:pPr>
+        <w:ind w:left="1440" w:hanging="360"/>
+      </w:pPr>
+      <w:rPr>
+        <w:u w:val="none"/>
+      </w:rPr>
+    </w:lvl>
+    <w:lvl w:ilvl="2">
+      <w:start w:val="1"/>
+      <w:numFmt w:val="bullet"/>
+      <w:lvlText w:val="■"/>
+      <w:lvlJc w:val="left"/>
+      <w:pPr>
+        <w:ind w:left="2160" w:hanging="360"/>
+      </w:pPr>
+      <w:rPr>
+        <w:u w:val="none"/>
+      </w:rPr>
+    </w:lvl>
+    <w:lvl w:ilvl="3">
+      <w:start w:val="1"/>
+      <w:numFmt w:val="bullet"/>
+      <w:lvlText w:val="●"/>
+      <w:lvlJc w:val="left"/>
+      <w:pPr>
+        <w:ind w:left="2880" w:hanging="360"/>
+      </w:pPr>
+      <w:rPr>
+        <w:u w:val="none"/>
+      </w:rPr>
+    </w:lvl>
+    <w:lvl w:ilvl="4">
+      <w:start w:val="1"/>
+      <w:numFmt w:val="bullet"/>
+      <w:lvlText w:val="○"/>
+      <w:lvlJc w:val="left"/>
+      <w:pPr>
+        <w:ind w:left="3600" w:hanging="360"/>
+      </w:pPr>
+      <w:rPr>
+        <w:u w:val="none"/>
+      </w:rPr>
+    </w:lvl>
+    <w:lvl w:ilvl="5">
+      <w:start w:val="1"/>
+      <w:numFmt w:val="bullet"/>
+      <w:lvlText w:val="■"/>
+      <w:lvlJc w:val="left"/>
+      <w:pPr>
+        <w:ind w:left="4320" w:hanging="360"/>
+      </w:pPr>
+      <w:rPr>
+        <w:u w:val="none"/>
+      </w:rPr>
+    </w:lvl>
+    <w:lvl w:ilvl="6">
+      <w:start w:val="1"/>
+      <w:numFmt w:val="bullet"/>
+      <w:lvlText w:val="●"/>
+      <w:lvlJc w:val="left"/>
+      <w:pPr>
+        <w:ind w:left="5040" w:hanging="360"/>
+      </w:pPr>
+      <w:rPr>
+        <w:u w:val="none"/>
+      </w:rPr>
+    </w:lvl>
+    <w:lvl w:ilvl="7">
+      <w:start w:val="1"/>
+      <w:numFmt w:val="bullet"/>
+      <w:lvlText w:val="○"/>
+      <w:lvlJc w:val="left"/>
+      <w:pPr>
+        <w:ind w:left="5760" w:hanging="360"/>
+      </w:pPr>
+      <w:rPr>
+        <w:u w:val="none"/>
+      </w:rPr>
+    </w:lvl>
+    <w:lvl w:ilvl="8">
+      <w:start w:val="1"/>
+      <w:numFmt w:val="bullet"/>
+      <w:lvlText w:val="■"/>
+      <w:lvlJc w:val="left"/>
+      <w:pPr>
+        <w:ind w:left="6480" w:hanging="360"/>
+      </w:pPr>
+      <w:rPr>
+        <w:u w:val="none"/>
+      </w:rPr>
+    </w:lvl>
+  </w:abstractNum>
+  <w:abstractNum w:abstractNumId="10">
+    <w:lvl w:ilvl="0">
+      <w:start w:val="1"/>
       <w:numFmt w:val="decimal"/>
       <w:lvlText w:val="%1."/>
       <w:lvlJc w:val="left"/>
@@ -4389,116 +5494,6 @@
       </w:rPr>
     </w:lvl>
   </w:abstractNum>
-  <w:abstractNum w:abstractNumId="10">
-    <w:lvl w:ilvl="0">
-      <w:start w:val="1"/>
-      <w:numFmt w:val="bullet"/>
-      <w:lvlText w:val="●"/>
-      <w:lvlJc w:val="left"/>
-      <w:pPr>
-        <w:ind w:left="720" w:hanging="360"/>
-      </w:pPr>
-      <w:rPr>
-        <w:u w:val="none"/>
-      </w:rPr>
-    </w:lvl>
-    <w:lvl w:ilvl="1">
-      <w:start w:val="1"/>
-      <w:numFmt w:val="bullet"/>
-      <w:lvlText w:val="○"/>
-      <w:lvlJc w:val="left"/>
-      <w:pPr>
-        <w:ind w:left="1440" w:hanging="360"/>
-      </w:pPr>
-      <w:rPr>
-        <w:u w:val="none"/>
-      </w:rPr>
-    </w:lvl>
-    <w:lvl w:ilvl="2">
-      <w:start w:val="1"/>
-      <w:numFmt w:val="bullet"/>
-      <w:lvlText w:val="■"/>
-      <w:lvlJc w:val="left"/>
-      <w:pPr>
-        <w:ind w:left="2160" w:hanging="360"/>
-      </w:pPr>
-      <w:rPr>
-        <w:u w:val="none"/>
-      </w:rPr>
-    </w:lvl>
-    <w:lvl w:ilvl="3">
-      <w:start w:val="1"/>
-      <w:numFmt w:val="bullet"/>
-      <w:lvlText w:val="●"/>
-      <w:lvlJc w:val="left"/>
-      <w:pPr>
-        <w:ind w:left="2880" w:hanging="360"/>
-      </w:pPr>
-      <w:rPr>
-        <w:u w:val="none"/>
-      </w:rPr>
-    </w:lvl>
-    <w:lvl w:ilvl="4">
-      <w:start w:val="1"/>
-      <w:numFmt w:val="bullet"/>
-      <w:lvlText w:val="○"/>
-      <w:lvlJc w:val="left"/>
-      <w:pPr>
-        <w:ind w:left="3600" w:hanging="360"/>
-      </w:pPr>
-      <w:rPr>
-        <w:u w:val="none"/>
-      </w:rPr>
-    </w:lvl>
-    <w:lvl w:ilvl="5">
-      <w:start w:val="1"/>
-      <w:numFmt w:val="bullet"/>
-      <w:lvlText w:val="■"/>
-      <w:lvlJc w:val="left"/>
-      <w:pPr>
-        <w:ind w:left="4320" w:hanging="360"/>
-      </w:pPr>
-      <w:rPr>
-        <w:u w:val="none"/>
-      </w:rPr>
-    </w:lvl>
-    <w:lvl w:ilvl="6">
-      <w:start w:val="1"/>
-      <w:numFmt w:val="bullet"/>
-      <w:lvlText w:val="●"/>
-      <w:lvlJc w:val="left"/>
-      <w:pPr>
-        <w:ind w:left="5040" w:hanging="360"/>
-      </w:pPr>
-      <w:rPr>
-        <w:u w:val="none"/>
-      </w:rPr>
-    </w:lvl>
-    <w:lvl w:ilvl="7">
-      <w:start w:val="1"/>
-      <w:numFmt w:val="bullet"/>
-      <w:lvlText w:val="○"/>
-      <w:lvlJc w:val="left"/>
-      <w:pPr>
-        <w:ind w:left="5760" w:hanging="360"/>
-      </w:pPr>
-      <w:rPr>
-        <w:u w:val="none"/>
-      </w:rPr>
-    </w:lvl>
-    <w:lvl w:ilvl="8">
-      <w:start w:val="1"/>
-      <w:numFmt w:val="bullet"/>
-      <w:lvlText w:val="■"/>
-      <w:lvlJc w:val="left"/>
-      <w:pPr>
-        <w:ind w:left="6480" w:hanging="360"/>
-      </w:pPr>
-      <w:rPr>
-        <w:u w:val="none"/>
-      </w:rPr>
-    </w:lvl>
-  </w:abstractNum>
   <w:abstractNum w:abstractNumId="11">
     <w:lvl w:ilvl="0">
       <w:start w:val="1"/>
@@ -5166,103 +6161,103 @@
       <w:lvlText w:val="●"/>
       <w:lvlJc w:val="left"/>
       <w:pPr>
+        <w:ind w:left="720" w:hanging="360"/>
+      </w:pPr>
+      <w:rPr>
+        <w:u w:val="none"/>
+      </w:rPr>
+    </w:lvl>
+    <w:lvl w:ilvl="1">
+      <w:start w:val="1"/>
+      <w:numFmt w:val="bullet"/>
+      <w:lvlText w:val="○"/>
+      <w:lvlJc w:val="left"/>
+      <w:pPr>
+        <w:ind w:left="1440" w:hanging="360"/>
+      </w:pPr>
+      <w:rPr>
+        <w:u w:val="none"/>
+      </w:rPr>
+    </w:lvl>
+    <w:lvl w:ilvl="2">
+      <w:start w:val="1"/>
+      <w:numFmt w:val="bullet"/>
+      <w:lvlText w:val="■"/>
+      <w:lvlJc w:val="left"/>
+      <w:pPr>
         <w:ind w:left="2160" w:hanging="360"/>
       </w:pPr>
       <w:rPr>
         <w:u w:val="none"/>
       </w:rPr>
     </w:lvl>
-    <w:lvl w:ilvl="1">
+    <w:lvl w:ilvl="3">
+      <w:start w:val="1"/>
+      <w:numFmt w:val="bullet"/>
+      <w:lvlText w:val="●"/>
+      <w:lvlJc w:val="left"/>
+      <w:pPr>
+        <w:ind w:left="2880" w:hanging="360"/>
+      </w:pPr>
+      <w:rPr>
+        <w:u w:val="none"/>
+      </w:rPr>
+    </w:lvl>
+    <w:lvl w:ilvl="4">
       <w:start w:val="1"/>
       <w:numFmt w:val="bullet"/>
       <w:lvlText w:val="○"/>
       <w:lvlJc w:val="left"/>
       <w:pPr>
-        <w:ind w:left="2880" w:hanging="360"/>
-      </w:pPr>
-      <w:rPr>
-        <w:u w:val="none"/>
-      </w:rPr>
-    </w:lvl>
-    <w:lvl w:ilvl="2">
+        <w:ind w:left="3600" w:hanging="360"/>
+      </w:pPr>
+      <w:rPr>
+        <w:u w:val="none"/>
+      </w:rPr>
+    </w:lvl>
+    <w:lvl w:ilvl="5">
       <w:start w:val="1"/>
       <w:numFmt w:val="bullet"/>
       <w:lvlText w:val="■"/>
       <w:lvlJc w:val="left"/>
       <w:pPr>
-        <w:ind w:left="3600" w:hanging="360"/>
-      </w:pPr>
-      <w:rPr>
-        <w:u w:val="none"/>
-      </w:rPr>
-    </w:lvl>
-    <w:lvl w:ilvl="3">
+        <w:ind w:left="4320" w:hanging="360"/>
+      </w:pPr>
+      <w:rPr>
+        <w:u w:val="none"/>
+      </w:rPr>
+    </w:lvl>
+    <w:lvl w:ilvl="6">
       <w:start w:val="1"/>
       <w:numFmt w:val="bullet"/>
       <w:lvlText w:val="●"/>
       <w:lvlJc w:val="left"/>
       <w:pPr>
-        <w:ind w:left="4320" w:hanging="360"/>
-      </w:pPr>
-      <w:rPr>
-        <w:u w:val="none"/>
-      </w:rPr>
-    </w:lvl>
-    <w:lvl w:ilvl="4">
+        <w:ind w:left="5040" w:hanging="360"/>
+      </w:pPr>
+      <w:rPr>
+        <w:u w:val="none"/>
+      </w:rPr>
+    </w:lvl>
+    <w:lvl w:ilvl="7">
       <w:start w:val="1"/>
       <w:numFmt w:val="bullet"/>
       <w:lvlText w:val="○"/>
       <w:lvlJc w:val="left"/>
       <w:pPr>
-        <w:ind w:left="5040" w:hanging="360"/>
-      </w:pPr>
-      <w:rPr>
-        <w:u w:val="none"/>
-      </w:rPr>
-    </w:lvl>
-    <w:lvl w:ilvl="5">
+        <w:ind w:left="5760" w:hanging="360"/>
+      </w:pPr>
+      <w:rPr>
+        <w:u w:val="none"/>
+      </w:rPr>
+    </w:lvl>
+    <w:lvl w:ilvl="8">
       <w:start w:val="1"/>
       <w:numFmt w:val="bullet"/>
       <w:lvlText w:val="■"/>
       <w:lvlJc w:val="left"/>
       <w:pPr>
-        <w:ind w:left="5760" w:hanging="360"/>
-      </w:pPr>
-      <w:rPr>
-        <w:u w:val="none"/>
-      </w:rPr>
-    </w:lvl>
-    <w:lvl w:ilvl="6">
-      <w:start w:val="1"/>
-      <w:numFmt w:val="bullet"/>
-      <w:lvlText w:val="●"/>
-      <w:lvlJc w:val="left"/>
-      <w:pPr>
         <w:ind w:left="6480" w:hanging="360"/>
-      </w:pPr>
-      <w:rPr>
-        <w:u w:val="none"/>
-      </w:rPr>
-    </w:lvl>
-    <w:lvl w:ilvl="7">
-      <w:start w:val="1"/>
-      <w:numFmt w:val="bullet"/>
-      <w:lvlText w:val="○"/>
-      <w:lvlJc w:val="left"/>
-      <w:pPr>
-        <w:ind w:left="7200" w:hanging="360"/>
-      </w:pPr>
-      <w:rPr>
-        <w:u w:val="none"/>
-      </w:rPr>
-    </w:lvl>
-    <w:lvl w:ilvl="8">
-      <w:start w:val="1"/>
-      <w:numFmt w:val="bullet"/>
-      <w:lvlText w:val="■"/>
-      <w:lvlJc w:val="left"/>
-      <w:pPr>
-        <w:ind w:left="7920" w:hanging="360"/>
       </w:pPr>
       <w:rPr>
         <w:u w:val="none"/>
@@ -5276,7 +6271,7 @@
       <w:lvlText w:val="●"/>
       <w:lvlJc w:val="left"/>
       <w:pPr>
-        <w:ind w:left="720" w:hanging="360"/>
+        <w:ind w:left="2160" w:hanging="360"/>
       </w:pPr>
       <w:rPr>
         <w:u w:val="none"/>
@@ -5288,7 +6283,7 @@
       <w:lvlText w:val="○"/>
       <w:lvlJc w:val="left"/>
       <w:pPr>
-        <w:ind w:left="1440" w:hanging="360"/>
+        <w:ind w:left="2880" w:hanging="360"/>
       </w:pPr>
       <w:rPr>
         <w:u w:val="none"/>
@@ -5300,7 +6295,7 @@
       <w:lvlText w:val="■"/>
       <w:lvlJc w:val="left"/>
       <w:pPr>
-        <w:ind w:left="2160" w:hanging="360"/>
+        <w:ind w:left="3600" w:hanging="360"/>
       </w:pPr>
       <w:rPr>
         <w:u w:val="none"/>
@@ -5312,7 +6307,7 @@
       <w:lvlText w:val="●"/>
       <w:lvlJc w:val="left"/>
       <w:pPr>
-        <w:ind w:left="2880" w:hanging="360"/>
+        <w:ind w:left="4320" w:hanging="360"/>
       </w:pPr>
       <w:rPr>
         <w:u w:val="none"/>
@@ -5324,7 +6319,7 @@
       <w:lvlText w:val="○"/>
       <w:lvlJc w:val="left"/>
       <w:pPr>
-        <w:ind w:left="3600" w:hanging="360"/>
+        <w:ind w:left="5040" w:hanging="360"/>
       </w:pPr>
       <w:rPr>
         <w:u w:val="none"/>
@@ -5336,7 +6331,7 @@
       <w:lvlText w:val="■"/>
       <w:lvlJc w:val="left"/>
       <w:pPr>
-        <w:ind w:left="4320" w:hanging="360"/>
+        <w:ind w:left="5760" w:hanging="360"/>
       </w:pPr>
       <w:rPr>
         <w:u w:val="none"/>
@@ -5348,7 +6343,7 @@
       <w:lvlText w:val="●"/>
       <w:lvlJc w:val="left"/>
       <w:pPr>
-        <w:ind w:left="5040" w:hanging="360"/>
+        <w:ind w:left="6480" w:hanging="360"/>
       </w:pPr>
       <w:rPr>
         <w:u w:val="none"/>
@@ -5360,7 +6355,7 @@
       <w:lvlText w:val="○"/>
       <w:lvlJc w:val="left"/>
       <w:pPr>
-        <w:ind w:left="5760" w:hanging="360"/>
+        <w:ind w:left="7200" w:hanging="360"/>
       </w:pPr>
       <w:rPr>
         <w:u w:val="none"/>
@@ -5372,7 +6367,7 @@
       <w:lvlText w:val="■"/>
       <w:lvlJc w:val="left"/>
       <w:pPr>
-        <w:ind w:left="6480" w:hanging="360"/>
+        <w:ind w:left="7920" w:hanging="360"/>
       </w:pPr>
       <w:rPr>
         <w:u w:val="none"/>
@@ -5382,8 +6377,8 @@
   <w:abstractNum w:abstractNumId="19">
     <w:lvl w:ilvl="0">
       <w:start w:val="1"/>
-      <w:numFmt w:val="bullet"/>
-      <w:lvlText w:val="●"/>
+      <w:numFmt w:val="decimal"/>
+      <w:lvlText w:val="%1."/>
       <w:lvlJc w:val="left"/>
       <w:pPr>
         <w:ind w:left="720" w:hanging="360"/>
@@ -5394,8 +6389,8 @@
     </w:lvl>
     <w:lvl w:ilvl="1">
       <w:start w:val="1"/>
-      <w:numFmt w:val="bullet"/>
-      <w:lvlText w:val="○"/>
+      <w:numFmt w:val="lowerLetter"/>
+      <w:lvlText w:val="%2."/>
       <w:lvlJc w:val="left"/>
       <w:pPr>
         <w:ind w:left="1440" w:hanging="360"/>
@@ -5406,9 +6401,9 @@
     </w:lvl>
     <w:lvl w:ilvl="2">
       <w:start w:val="1"/>
-      <w:numFmt w:val="bullet"/>
-      <w:lvlText w:val="■"/>
-      <w:lvlJc w:val="left"/>
+      <w:numFmt w:val="lowerRoman"/>
+      <w:lvlText w:val="%3."/>
+      <w:lvlJc w:val="right"/>
       <w:pPr>
         <w:ind w:left="2160" w:hanging="360"/>
       </w:pPr>
@@ -5418,8 +6413,8 @@
     </w:lvl>
     <w:lvl w:ilvl="3">
       <w:start w:val="1"/>
-      <w:numFmt w:val="bullet"/>
-      <w:lvlText w:val="●"/>
+      <w:numFmt w:val="decimal"/>
+      <w:lvlText w:val="%4."/>
       <w:lvlJc w:val="left"/>
       <w:pPr>
         <w:ind w:left="2880" w:hanging="360"/>
@@ -5430,8 +6425,8 @@
     </w:lvl>
     <w:lvl w:ilvl="4">
       <w:start w:val="1"/>
-      <w:numFmt w:val="bullet"/>
-      <w:lvlText w:val="○"/>
+      <w:numFmt w:val="lowerLetter"/>
+      <w:lvlText w:val="%5."/>
       <w:lvlJc w:val="left"/>
       <w:pPr>
         <w:ind w:left="3600" w:hanging="360"/>
@@ -5442,9 +6437,9 @@
     </w:lvl>
     <w:lvl w:ilvl="5">
       <w:start w:val="1"/>
-      <w:numFmt w:val="bullet"/>
-      <w:lvlText w:val="■"/>
-      <w:lvlJc w:val="left"/>
+      <w:numFmt w:val="lowerRoman"/>
+      <w:lvlText w:val="%6."/>
+      <w:lvlJc w:val="right"/>
       <w:pPr>
         <w:ind w:left="4320" w:hanging="360"/>
       </w:pPr>
@@ -5454,8 +6449,8 @@
     </w:lvl>
     <w:lvl w:ilvl="6">
       <w:start w:val="1"/>
-      <w:numFmt w:val="bullet"/>
-      <w:lvlText w:val="●"/>
+      <w:numFmt w:val="decimal"/>
+      <w:lvlText w:val="%7."/>
       <w:lvlJc w:val="left"/>
       <w:pPr>
         <w:ind w:left="5040" w:hanging="360"/>
@@ -5466,8 +6461,8 @@
     </w:lvl>
     <w:lvl w:ilvl="7">
       <w:start w:val="1"/>
-      <w:numFmt w:val="bullet"/>
-      <w:lvlText w:val="○"/>
+      <w:numFmt w:val="lowerLetter"/>
+      <w:lvlText w:val="%8."/>
       <w:lvlJc w:val="left"/>
       <w:pPr>
         <w:ind w:left="5760" w:hanging="360"/>
@@ -5478,9 +6473,9 @@
     </w:lvl>
     <w:lvl w:ilvl="8">
       <w:start w:val="1"/>
-      <w:numFmt w:val="bullet"/>
-      <w:lvlText w:val="■"/>
-      <w:lvlJc w:val="left"/>
+      <w:numFmt w:val="lowerRoman"/>
+      <w:lvlText w:val="%9."/>
+      <w:lvlJc w:val="right"/>
       <w:pPr>
         <w:ind w:left="6480" w:hanging="360"/>
       </w:pPr>
@@ -5490,6 +6485,226 @@
     </w:lvl>
   </w:abstractNum>
   <w:abstractNum w:abstractNumId="20">
+    <w:lvl w:ilvl="0">
+      <w:start w:val="1"/>
+      <w:numFmt w:val="bullet"/>
+      <w:lvlText w:val="●"/>
+      <w:lvlJc w:val="left"/>
+      <w:pPr>
+        <w:ind w:left="720" w:hanging="360"/>
+      </w:pPr>
+      <w:rPr>
+        <w:u w:val="none"/>
+      </w:rPr>
+    </w:lvl>
+    <w:lvl w:ilvl="1">
+      <w:start w:val="1"/>
+      <w:numFmt w:val="bullet"/>
+      <w:lvlText w:val="○"/>
+      <w:lvlJc w:val="left"/>
+      <w:pPr>
+        <w:ind w:left="1440" w:hanging="360"/>
+      </w:pPr>
+      <w:rPr>
+        <w:u w:val="none"/>
+      </w:rPr>
+    </w:lvl>
+    <w:lvl w:ilvl="2">
+      <w:start w:val="1"/>
+      <w:numFmt w:val="bullet"/>
+      <w:lvlText w:val="■"/>
+      <w:lvlJc w:val="left"/>
+      <w:pPr>
+        <w:ind w:left="2160" w:hanging="360"/>
+      </w:pPr>
+      <w:rPr>
+        <w:u w:val="none"/>
+      </w:rPr>
+    </w:lvl>
+    <w:lvl w:ilvl="3">
+      <w:start w:val="1"/>
+      <w:numFmt w:val="bullet"/>
+      <w:lvlText w:val="●"/>
+      <w:lvlJc w:val="left"/>
+      <w:pPr>
+        <w:ind w:left="2880" w:hanging="360"/>
+      </w:pPr>
+      <w:rPr>
+        <w:u w:val="none"/>
+      </w:rPr>
+    </w:lvl>
+    <w:lvl w:ilvl="4">
+      <w:start w:val="1"/>
+      <w:numFmt w:val="bullet"/>
+      <w:lvlText w:val="○"/>
+      <w:lvlJc w:val="left"/>
+      <w:pPr>
+        <w:ind w:left="3600" w:hanging="360"/>
+      </w:pPr>
+      <w:rPr>
+        <w:u w:val="none"/>
+      </w:rPr>
+    </w:lvl>
+    <w:lvl w:ilvl="5">
+      <w:start w:val="1"/>
+      <w:numFmt w:val="bullet"/>
+      <w:lvlText w:val="■"/>
+      <w:lvlJc w:val="left"/>
+      <w:pPr>
+        <w:ind w:left="4320" w:hanging="360"/>
+      </w:pPr>
+      <w:rPr>
+        <w:u w:val="none"/>
+      </w:rPr>
+    </w:lvl>
+    <w:lvl w:ilvl="6">
+      <w:start w:val="1"/>
+      <w:numFmt w:val="bullet"/>
+      <w:lvlText w:val="●"/>
+      <w:lvlJc w:val="left"/>
+      <w:pPr>
+        <w:ind w:left="5040" w:hanging="360"/>
+      </w:pPr>
+      <w:rPr>
+        <w:u w:val="none"/>
+      </w:rPr>
+    </w:lvl>
+    <w:lvl w:ilvl="7">
+      <w:start w:val="1"/>
+      <w:numFmt w:val="bullet"/>
+      <w:lvlText w:val="○"/>
+      <w:lvlJc w:val="left"/>
+      <w:pPr>
+        <w:ind w:left="5760" w:hanging="360"/>
+      </w:pPr>
+      <w:rPr>
+        <w:u w:val="none"/>
+      </w:rPr>
+    </w:lvl>
+    <w:lvl w:ilvl="8">
+      <w:start w:val="1"/>
+      <w:numFmt w:val="bullet"/>
+      <w:lvlText w:val="■"/>
+      <w:lvlJc w:val="left"/>
+      <w:pPr>
+        <w:ind w:left="6480" w:hanging="360"/>
+      </w:pPr>
+      <w:rPr>
+        <w:u w:val="none"/>
+      </w:rPr>
+    </w:lvl>
+  </w:abstractNum>
+  <w:abstractNum w:abstractNumId="21">
+    <w:lvl w:ilvl="0">
+      <w:start w:val="1"/>
+      <w:numFmt w:val="bullet"/>
+      <w:lvlText w:val="●"/>
+      <w:lvlJc w:val="left"/>
+      <w:pPr>
+        <w:ind w:left="720" w:hanging="360"/>
+      </w:pPr>
+      <w:rPr>
+        <w:u w:val="none"/>
+      </w:rPr>
+    </w:lvl>
+    <w:lvl w:ilvl="1">
+      <w:start w:val="1"/>
+      <w:numFmt w:val="bullet"/>
+      <w:lvlText w:val="○"/>
+      <w:lvlJc w:val="left"/>
+      <w:pPr>
+        <w:ind w:left="1440" w:hanging="360"/>
+      </w:pPr>
+      <w:rPr>
+        <w:u w:val="none"/>
+      </w:rPr>
+    </w:lvl>
+    <w:lvl w:ilvl="2">
+      <w:start w:val="1"/>
+      <w:numFmt w:val="bullet"/>
+      <w:lvlText w:val="■"/>
+      <w:lvlJc w:val="left"/>
+      <w:pPr>
+        <w:ind w:left="2160" w:hanging="360"/>
+      </w:pPr>
+      <w:rPr>
+        <w:u w:val="none"/>
+      </w:rPr>
+    </w:lvl>
+    <w:lvl w:ilvl="3">
+      <w:start w:val="1"/>
+      <w:numFmt w:val="bullet"/>
+      <w:lvlText w:val="●"/>
+      <w:lvlJc w:val="left"/>
+      <w:pPr>
+        <w:ind w:left="2880" w:hanging="360"/>
+      </w:pPr>
+      <w:rPr>
+        <w:u w:val="none"/>
+      </w:rPr>
+    </w:lvl>
+    <w:lvl w:ilvl="4">
+      <w:start w:val="1"/>
+      <w:numFmt w:val="bullet"/>
+      <w:lvlText w:val="○"/>
+      <w:lvlJc w:val="left"/>
+      <w:pPr>
+        <w:ind w:left="3600" w:hanging="360"/>
+      </w:pPr>
+      <w:rPr>
+        <w:u w:val="none"/>
+      </w:rPr>
+    </w:lvl>
+    <w:lvl w:ilvl="5">
+      <w:start w:val="1"/>
+      <w:numFmt w:val="bullet"/>
+      <w:lvlText w:val="■"/>
+      <w:lvlJc w:val="left"/>
+      <w:pPr>
+        <w:ind w:left="4320" w:hanging="360"/>
+      </w:pPr>
+      <w:rPr>
+        <w:u w:val="none"/>
+      </w:rPr>
+    </w:lvl>
+    <w:lvl w:ilvl="6">
+      <w:start w:val="1"/>
+      <w:numFmt w:val="bullet"/>
+      <w:lvlText w:val="●"/>
+      <w:lvlJc w:val="left"/>
+      <w:pPr>
+        <w:ind w:left="5040" w:hanging="360"/>
+      </w:pPr>
+      <w:rPr>
+        <w:u w:val="none"/>
+      </w:rPr>
+    </w:lvl>
+    <w:lvl w:ilvl="7">
+      <w:start w:val="1"/>
+      <w:numFmt w:val="bullet"/>
+      <w:lvlText w:val="○"/>
+      <w:lvlJc w:val="left"/>
+      <w:pPr>
+        <w:ind w:left="5760" w:hanging="360"/>
+      </w:pPr>
+      <w:rPr>
+        <w:u w:val="none"/>
+      </w:rPr>
+    </w:lvl>
+    <w:lvl w:ilvl="8">
+      <w:start w:val="1"/>
+      <w:numFmt w:val="bullet"/>
+      <w:lvlText w:val="■"/>
+      <w:lvlJc w:val="left"/>
+      <w:pPr>
+        <w:ind w:left="6480" w:hanging="360"/>
+      </w:pPr>
+      <w:rPr>
+        <w:u w:val="none"/>
+      </w:rPr>
+    </w:lvl>
+  </w:abstractNum>
+  <w:abstractNum w:abstractNumId="22">
     <w:lvl w:ilvl="0">
       <w:start w:val="1"/>
       <w:numFmt w:val="decimal"/>
@@ -5658,6 +6873,12 @@
   </w:num>
   <w:num w:numId="20">
     <w:abstractNumId w:val="20"/>
+  </w:num>
+  <w:num w:numId="21">
+    <w:abstractNumId w:val="21"/>
+  </w:num>
+  <w:num w:numId="22">
+    <w:abstractNumId w:val="22"/>
   </w:num>
 </w:numbering>
 </file>
